--- a/sbs23096_CapstonePaper-Sep24.docx
+++ b/sbs23096_CapstonePaper-Sep24.docx
@@ -560,31 +560,31 @@
         <w:pStyle w:val="berschrift1"/>
         <w:ind w:left="1134" w:hanging="1134"/>
         <w:rPr>
-          <w:rFonts w:ascii="Arial" w:hAnsi="Arial" w:cs="Arial"/>
-          <w:sz w:val="22"/>
-          <w:szCs w:val="22"/>
+          <w:rFonts w:asciiTheme="minorHAnsi" w:hAnsiTheme="minorHAnsi" w:cstheme="minorHAnsi"/>
+          <w:sz w:val="24"/>
+          <w:szCs w:val="24"/>
         </w:rPr>
       </w:pPr>
       <w:bookmarkStart w:id="0" w:name="_Toc429471704"/>
-      <w:r>
-        <w:rPr>
-          <w:rFonts w:ascii="Arial" w:hAnsi="Arial" w:cs="Arial"/>
-          <w:sz w:val="22"/>
-          <w:szCs w:val="22"/>
+      <w:bookmarkStart w:id="1" w:name="_Toc182988638"/>
+      <w:r>
+        <w:rPr>
+          <w:rFonts w:asciiTheme="minorHAnsi" w:hAnsiTheme="minorHAnsi" w:cstheme="minorHAnsi"/>
+          <w:sz w:val="24"/>
+          <w:szCs w:val="24"/>
         </w:rPr>
         <w:t>Declaration</w:t>
       </w:r>
       <w:bookmarkEnd w:id="0"/>
-      <w:r>
-        <w:rPr>
-          <w:rFonts w:ascii="Arial" w:hAnsi="Arial" w:cs="Arial"/>
-          <w:sz w:val="22"/>
-          <w:szCs w:val="22"/>
-        </w:rPr>
-        <w:t xml:space="preserve"> </w:t>
-      </w:r>
-    </w:p>
-    <w:p/>
+      <w:bookmarkEnd w:id="1"/>
+    </w:p>
+    <w:p>
+      <w:pPr>
+        <w:rPr>
+          <w:rFonts w:asciiTheme="minorHAnsi" w:hAnsiTheme="minorHAnsi" w:cstheme="minorHAnsi"/>
+        </w:rPr>
+      </w:pPr>
+    </w:p>
     <w:p>
       <w:pPr>
         <w:pStyle w:val="PRBodyText"/>
@@ -619,7 +619,15 @@
           <w:sz w:val="24"/>
           <w:lang w:val="en-US"/>
         </w:rPr>
-        <w:t xml:space="preserve"> of study leading to the award of Master of Science in Computing in Data Analytics, is entirely my own work and has not been taken from the work of others except to the extent that such work has been cited and acknowledged within the text of my own work. No portion of the work contained in this thesis has been submitted in support of an application for another degree or qualification to this or any other institution. I understand that it is my responsibility to ensure that I have adhered to CCT rules and regulations.</w:t>
+        <w:t xml:space="preserve"> of </w:t>
+      </w:r>
+      <w:r>
+        <w:rPr>
+          <w:rFonts w:asciiTheme="minorHAnsi" w:hAnsiTheme="minorHAnsi" w:cstheme="minorHAnsi"/>
+          <w:sz w:val="24"/>
+          <w:lang w:val="en-US"/>
+        </w:rPr>
+        <w:t>study leading to the award of Master of Science in Computing in Data Analytics, is entirely my own work and has not been taken from the work of others except to the extent that such work has been cited and acknowledged within the text of my own work. No portion of the work contained in this thesis has been submitted in support of an application for another degree or qualification to this or any other institution. I understand that it is my responsibility to ensure that I have adhered to CCT rules and regulations.</w:t>
       </w:r>
     </w:p>
     <w:p>
@@ -843,29 +851,29 @@
         <w:spacing w:before="0" w:line="360" w:lineRule="auto"/>
         <w:ind w:left="1134" w:hanging="1134"/>
         <w:rPr>
-          <w:rFonts w:cstheme="minorHAnsi"/>
+          <w:rFonts w:asciiTheme="minorHAnsi" w:hAnsiTheme="minorHAnsi" w:cstheme="minorHAnsi"/>
           <w:sz w:val="24"/>
           <w:szCs w:val="24"/>
         </w:rPr>
       </w:pPr>
-      <w:bookmarkStart w:id="1" w:name="_Toc174498262"/>
+      <w:bookmarkStart w:id="2" w:name="_Toc182988639"/>
       <w:proofErr w:type="spellStart"/>
       <w:r>
         <w:rPr>
-          <w:rFonts w:cstheme="minorHAnsi"/>
+          <w:rFonts w:asciiTheme="minorHAnsi" w:hAnsiTheme="minorHAnsi" w:cstheme="minorHAnsi"/>
           <w:sz w:val="24"/>
           <w:szCs w:val="24"/>
         </w:rPr>
         <w:t>Acknowledgements</w:t>
       </w:r>
-      <w:bookmarkEnd w:id="1"/>
+      <w:bookmarkEnd w:id="2"/>
       <w:proofErr w:type="spellEnd"/>
     </w:p>
     <w:p>
       <w:pPr>
         <w:spacing w:line="360" w:lineRule="auto"/>
         <w:rPr>
-          <w:rFonts w:cstheme="minorHAnsi"/>
+          <w:rFonts w:asciiTheme="minorHAnsi" w:hAnsiTheme="minorHAnsi" w:cstheme="minorHAnsi"/>
           <w:lang w:val="en-US"/>
         </w:rPr>
       </w:pPr>
@@ -1016,8 +1024,9 @@
         <w:spacing w:before="0" w:line="360" w:lineRule="auto"/>
         <w:ind w:left="567" w:hanging="567"/>
       </w:pPr>
-      <w:bookmarkStart w:id="2" w:name="_Ref357437742"/>
-      <w:bookmarkStart w:id="3" w:name="_Toc429471707"/>
+      <w:bookmarkStart w:id="3" w:name="_Ref357437742"/>
+      <w:bookmarkStart w:id="4" w:name="_Toc429471707"/>
+      <w:bookmarkStart w:id="5" w:name="_Toc182988640"/>
       <w:proofErr w:type="spellStart"/>
       <w:r>
         <w:rPr>
@@ -1026,8 +1035,9 @@
         <w:lastRenderedPageBreak/>
         <w:t>Acronyms</w:t>
       </w:r>
-      <w:bookmarkEnd w:id="2"/>
       <w:bookmarkEnd w:id="3"/>
+      <w:bookmarkEnd w:id="4"/>
+      <w:bookmarkEnd w:id="5"/>
       <w:proofErr w:type="spellEnd"/>
     </w:p>
     <w:p>
@@ -1239,7 +1249,7 @@
           <w:szCs w:val="24"/>
         </w:rPr>
       </w:pPr>
-      <w:bookmarkStart w:id="4" w:name="_Toc174498263"/>
+      <w:bookmarkStart w:id="6" w:name="_Toc182988641"/>
       <w:r>
         <w:rPr>
           <w:rFonts w:cstheme="minorHAnsi"/>
@@ -1249,7 +1259,7 @@
         <w:lastRenderedPageBreak/>
         <w:t>Abstract</w:t>
       </w:r>
-      <w:bookmarkEnd w:id="4"/>
+      <w:bookmarkEnd w:id="6"/>
     </w:p>
     <w:p>
       <w:pPr>
@@ -1375,7 +1385,7 @@
           <w:szCs w:val="24"/>
         </w:rPr>
       </w:pPr>
-      <w:bookmarkStart w:id="5" w:name="_Toc174498264"/>
+      <w:bookmarkStart w:id="7" w:name="_Toc182988642"/>
       <w:r>
         <w:rPr>
           <w:rFonts w:cstheme="minorHAnsi"/>
@@ -1403,7 +1413,7 @@
         </w:rPr>
         <w:t xml:space="preserve"> Contents</w:t>
       </w:r>
-      <w:bookmarkEnd w:id="5"/>
+      <w:bookmarkEnd w:id="7"/>
     </w:p>
     <w:sdt>
       <w:sdtPr>
@@ -1432,7 +1442,7 @@
               <w:tab w:val="right" w:leader="dot" w:pos="9016"/>
             </w:tabs>
             <w:rPr>
-              <w:rFonts w:cstheme="minorHAnsi"/>
+              <w:rFonts w:asciiTheme="minorHAnsi" w:eastAsiaTheme="minorEastAsia" w:hAnsiTheme="minorHAnsi" w:cstheme="minorBidi"/>
               <w:noProof/>
               <w:kern w:val="2"/>
               <w14:ligatures w14:val="standardContextual"/>
@@ -1456,7 +1466,7 @@
             </w:rPr>
             <w:fldChar w:fldCharType="separate"/>
           </w:r>
-          <w:hyperlink w:anchor="_Toc174498261" w:history="1">
+          <w:hyperlink w:anchor="_Toc182988638" w:history="1">
             <w:r>
               <w:rPr>
                 <w:rStyle w:val="Hyperlink"/>
@@ -1467,7 +1477,7 @@
             </w:r>
             <w:r>
               <w:rPr>
-                <w:rFonts w:cstheme="minorHAnsi"/>
+                <w:rFonts w:asciiTheme="minorHAnsi" w:eastAsiaTheme="minorEastAsia" w:hAnsiTheme="minorHAnsi" w:cstheme="minorBidi"/>
                 <w:noProof/>
                 <w:kern w:val="2"/>
                 <w14:ligatures w14:val="standardContextual"/>
@@ -1484,7 +1494,6 @@
             </w:r>
             <w:r>
               <w:rPr>
-                <w:rFonts w:cstheme="minorHAnsi"/>
                 <w:noProof/>
                 <w:webHidden/>
               </w:rPr>
@@ -1492,7 +1501,6 @@
             </w:r>
             <w:r>
               <w:rPr>
-                <w:rFonts w:cstheme="minorHAnsi"/>
                 <w:noProof/>
                 <w:webHidden/>
               </w:rPr>
@@ -1500,22 +1508,19 @@
             </w:r>
             <w:r>
               <w:rPr>
-                <w:rFonts w:cstheme="minorHAnsi"/>
                 <w:noProof/>
                 <w:webHidden/>
               </w:rPr>
-              <w:instrText xml:space="preserve"> PAGEREF _Toc174498261 \h </w:instrText>
+              <w:instrText xml:space="preserve"> PAGEREF _Toc182988638 \h </w:instrText>
             </w:r>
             <w:r>
               <w:rPr>
-                <w:rFonts w:cstheme="minorHAnsi"/>
                 <w:noProof/>
                 <w:webHidden/>
               </w:rPr>
             </w:r>
             <w:r>
               <w:rPr>
-                <w:rFonts w:cstheme="minorHAnsi"/>
                 <w:noProof/>
                 <w:webHidden/>
               </w:rPr>
@@ -1523,17 +1528,13 @@
             </w:r>
             <w:r>
               <w:rPr>
-                <w:rFonts w:cstheme="minorHAnsi"/>
-                <w:b/>
-                <w:bCs/>
                 <w:noProof/>
                 <w:webHidden/>
               </w:rPr>
-              <w:t>Fehler! Textmarke nicht definiert.</w:t>
+              <w:t>3</w:t>
             </w:r>
             <w:r>
               <w:rPr>
-                <w:rFonts w:cstheme="minorHAnsi"/>
                 <w:noProof/>
                 <w:webHidden/>
               </w:rPr>
@@ -1545,17 +1546,17 @@
           <w:pPr>
             <w:pStyle w:val="Verzeichnis1"/>
             <w:tabs>
-              <w:tab w:val="left" w:pos="440"/>
+              <w:tab w:val="left" w:pos="720"/>
               <w:tab w:val="right" w:leader="dot" w:pos="9016"/>
             </w:tabs>
             <w:rPr>
-              <w:rFonts w:cstheme="minorHAnsi"/>
+              <w:rFonts w:asciiTheme="minorHAnsi" w:eastAsiaTheme="minorEastAsia" w:hAnsiTheme="minorHAnsi" w:cstheme="minorBidi"/>
               <w:noProof/>
               <w:kern w:val="2"/>
               <w14:ligatures w14:val="standardContextual"/>
             </w:rPr>
           </w:pPr>
-          <w:hyperlink w:anchor="_Toc174498262" w:history="1">
+          <w:hyperlink w:anchor="_Toc182988639" w:history="1">
             <w:r>
               <w:rPr>
                 <w:rStyle w:val="Hyperlink"/>
@@ -1566,7 +1567,7 @@
             </w:r>
             <w:r>
               <w:rPr>
-                <w:rFonts w:cstheme="minorHAnsi"/>
+                <w:rFonts w:asciiTheme="minorHAnsi" w:eastAsiaTheme="minorEastAsia" w:hAnsiTheme="minorHAnsi" w:cstheme="minorBidi"/>
                 <w:noProof/>
                 <w:kern w:val="2"/>
                 <w14:ligatures w14:val="standardContextual"/>
@@ -1583,7 +1584,6 @@
             </w:r>
             <w:r>
               <w:rPr>
-                <w:rFonts w:cstheme="minorHAnsi"/>
                 <w:noProof/>
                 <w:webHidden/>
               </w:rPr>
@@ -1591,7 +1591,6 @@
             </w:r>
             <w:r>
               <w:rPr>
-                <w:rFonts w:cstheme="minorHAnsi"/>
                 <w:noProof/>
                 <w:webHidden/>
               </w:rPr>
@@ -1599,22 +1598,19 @@
             </w:r>
             <w:r>
               <w:rPr>
-                <w:rFonts w:cstheme="minorHAnsi"/>
                 <w:noProof/>
                 <w:webHidden/>
               </w:rPr>
-              <w:instrText xml:space="preserve"> PAGEREF _Toc174498262 \h </w:instrText>
+              <w:instrText xml:space="preserve"> PAGEREF _Toc182988639 \h </w:instrText>
             </w:r>
             <w:r>
               <w:rPr>
-                <w:rFonts w:cstheme="minorHAnsi"/>
                 <w:noProof/>
                 <w:webHidden/>
               </w:rPr>
             </w:r>
             <w:r>
               <w:rPr>
-                <w:rFonts w:cstheme="minorHAnsi"/>
                 <w:noProof/>
                 <w:webHidden/>
               </w:rPr>
@@ -1622,7 +1618,6 @@
             </w:r>
             <w:r>
               <w:rPr>
-                <w:rFonts w:cstheme="minorHAnsi"/>
                 <w:noProof/>
                 <w:webHidden/>
               </w:rPr>
@@ -1630,7 +1625,6 @@
             </w:r>
             <w:r>
               <w:rPr>
-                <w:rFonts w:cstheme="minorHAnsi"/>
                 <w:noProof/>
                 <w:webHidden/>
               </w:rPr>
@@ -1646,24 +1640,113 @@
               <w:tab w:val="right" w:leader="dot" w:pos="9016"/>
             </w:tabs>
             <w:rPr>
-              <w:rFonts w:cstheme="minorHAnsi"/>
+              <w:rFonts w:asciiTheme="minorHAnsi" w:eastAsiaTheme="minorEastAsia" w:hAnsiTheme="minorHAnsi" w:cstheme="minorBidi"/>
               <w:noProof/>
               <w:kern w:val="2"/>
               <w14:ligatures w14:val="standardContextual"/>
             </w:rPr>
           </w:pPr>
-          <w:hyperlink w:anchor="_Toc174498263" w:history="1">
+          <w:hyperlink w:anchor="_Toc182988640" w:history="1">
+            <w:r>
+              <w:rPr>
+                <w:rStyle w:val="Hyperlink"/>
+                <w:noProof/>
+              </w:rPr>
+              <w:t>III.</w:t>
+            </w:r>
+            <w:r>
+              <w:rPr>
+                <w:rFonts w:asciiTheme="minorHAnsi" w:eastAsiaTheme="minorEastAsia" w:hAnsiTheme="minorHAnsi" w:cstheme="minorBidi"/>
+                <w:noProof/>
+                <w:kern w:val="2"/>
+                <w14:ligatures w14:val="standardContextual"/>
+              </w:rPr>
+              <w:tab/>
+            </w:r>
+            <w:r>
+              <w:rPr>
+                <w:rStyle w:val="Hyperlink"/>
+                <w:noProof/>
+                <w:highlight w:val="yellow"/>
+              </w:rPr>
+              <w:t>Acronyms</w:t>
+            </w:r>
+            <w:r>
+              <w:rPr>
+                <w:noProof/>
+                <w:webHidden/>
+              </w:rPr>
+              <w:tab/>
+            </w:r>
+            <w:r>
+              <w:rPr>
+                <w:noProof/>
+                <w:webHidden/>
+              </w:rPr>
+              <w:fldChar w:fldCharType="begin"/>
+            </w:r>
+            <w:r>
+              <w:rPr>
+                <w:noProof/>
+                <w:webHidden/>
+              </w:rPr>
+              <w:instrText xml:space="preserve"> PAGEREF _Toc182988640 \h </w:instrText>
+            </w:r>
+            <w:r>
+              <w:rPr>
+                <w:noProof/>
+                <w:webHidden/>
+              </w:rPr>
+            </w:r>
+            <w:r>
+              <w:rPr>
+                <w:noProof/>
+                <w:webHidden/>
+              </w:rPr>
+              <w:fldChar w:fldCharType="separate"/>
+            </w:r>
+            <w:r>
+              <w:rPr>
+                <w:noProof/>
+                <w:webHidden/>
+              </w:rPr>
+              <w:t>5</w:t>
+            </w:r>
+            <w:r>
+              <w:rPr>
+                <w:noProof/>
+                <w:webHidden/>
+              </w:rPr>
+              <w:fldChar w:fldCharType="end"/>
+            </w:r>
+          </w:hyperlink>
+        </w:p>
+        <w:p>
+          <w:pPr>
+            <w:pStyle w:val="Verzeichnis1"/>
+            <w:tabs>
+              <w:tab w:val="left" w:pos="720"/>
+              <w:tab w:val="right" w:leader="dot" w:pos="9016"/>
+            </w:tabs>
+            <w:rPr>
+              <w:rFonts w:asciiTheme="minorHAnsi" w:eastAsiaTheme="minorEastAsia" w:hAnsiTheme="minorHAnsi" w:cstheme="minorBidi"/>
+              <w:noProof/>
+              <w:kern w:val="2"/>
+              <w14:ligatures w14:val="standardContextual"/>
+            </w:rPr>
+          </w:pPr>
+          <w:hyperlink w:anchor="_Toc182988641" w:history="1">
             <w:r>
               <w:rPr>
                 <w:rStyle w:val="Hyperlink"/>
                 <w:rFonts w:cstheme="minorHAnsi"/>
                 <w:noProof/>
               </w:rPr>
-              <w:t>III.</w:t>
+              <w:t>IV.</w:t>
             </w:r>
             <w:r>
               <w:rPr>
-                <w:rFonts w:cstheme="minorHAnsi"/>
+                <w:rFonts w:asciiTheme="minorHAnsi" w:eastAsiaTheme="minorEastAsia" w:hAnsiTheme="minorHAnsi" w:cstheme="minorBidi"/>
                 <w:noProof/>
                 <w:kern w:val="2"/>
                 <w14:ligatures w14:val="standardContextual"/>
@@ -1680,7 +1763,6 @@
             </w:r>
             <w:r>
               <w:rPr>
-                <w:rFonts w:cstheme="minorHAnsi"/>
                 <w:noProof/>
                 <w:webHidden/>
               </w:rPr>
@@ -1688,7 +1770,6 @@
             </w:r>
             <w:r>
               <w:rPr>
-                <w:rFonts w:cstheme="minorHAnsi"/>
                 <w:noProof/>
                 <w:webHidden/>
               </w:rPr>
@@ -1696,22 +1777,19 @@
             </w:r>
             <w:r>
               <w:rPr>
-                <w:rFonts w:cstheme="minorHAnsi"/>
                 <w:noProof/>
                 <w:webHidden/>
               </w:rPr>
-              <w:instrText xml:space="preserve"> PAGEREF _Toc174498263 \h </w:instrText>
+              <w:instrText xml:space="preserve"> PAGEREF _Toc182988641 \h </w:instrText>
             </w:r>
             <w:r>
               <w:rPr>
-                <w:rFonts w:cstheme="minorHAnsi"/>
                 <w:noProof/>
                 <w:webHidden/>
               </w:rPr>
             </w:r>
             <w:r>
               <w:rPr>
-                <w:rFonts w:cstheme="minorHAnsi"/>
                 <w:noProof/>
                 <w:webHidden/>
               </w:rPr>
@@ -1719,7 +1797,6 @@
             </w:r>
             <w:r>
               <w:rPr>
-                <w:rFonts w:cstheme="minorHAnsi"/>
                 <w:noProof/>
                 <w:webHidden/>
               </w:rPr>
@@ -1727,7 +1804,6 @@
             </w:r>
             <w:r>
               <w:rPr>
-                <w:rFonts w:cstheme="minorHAnsi"/>
                 <w:noProof/>
                 <w:webHidden/>
               </w:rPr>
@@ -1743,24 +1819,24 @@
               <w:tab w:val="right" w:leader="dot" w:pos="9016"/>
             </w:tabs>
             <w:rPr>
-              <w:rFonts w:cstheme="minorHAnsi"/>
+              <w:rFonts w:asciiTheme="minorHAnsi" w:eastAsiaTheme="minorEastAsia" w:hAnsiTheme="minorHAnsi" w:cstheme="minorBidi"/>
               <w:noProof/>
               <w:kern w:val="2"/>
               <w14:ligatures w14:val="standardContextual"/>
             </w:rPr>
           </w:pPr>
-          <w:hyperlink w:anchor="_Toc174498264" w:history="1">
+          <w:hyperlink w:anchor="_Toc182988642" w:history="1">
             <w:r>
               <w:rPr>
                 <w:rStyle w:val="Hyperlink"/>
                 <w:rFonts w:cstheme="minorHAnsi"/>
                 <w:noProof/>
               </w:rPr>
-              <w:t>IV.</w:t>
+              <w:t>V.</w:t>
             </w:r>
             <w:r>
               <w:rPr>
-                <w:rFonts w:cstheme="minorHAnsi"/>
+                <w:rFonts w:asciiTheme="minorHAnsi" w:eastAsiaTheme="minorEastAsia" w:hAnsiTheme="minorHAnsi" w:cstheme="minorBidi"/>
                 <w:noProof/>
                 <w:kern w:val="2"/>
                 <w14:ligatures w14:val="standardContextual"/>
@@ -1777,7 +1853,6 @@
             </w:r>
             <w:r>
               <w:rPr>
-                <w:rFonts w:cstheme="minorHAnsi"/>
                 <w:noProof/>
                 <w:webHidden/>
               </w:rPr>
@@ -1785,7 +1860,6 @@
             </w:r>
             <w:r>
               <w:rPr>
-                <w:rFonts w:cstheme="minorHAnsi"/>
                 <w:noProof/>
                 <w:webHidden/>
               </w:rPr>
@@ -1793,22 +1867,19 @@
             </w:r>
             <w:r>
               <w:rPr>
-                <w:rFonts w:cstheme="minorHAnsi"/>
                 <w:noProof/>
                 <w:webHidden/>
               </w:rPr>
-              <w:instrText xml:space="preserve"> PAGEREF _Toc174498264 \h </w:instrText>
+              <w:instrText xml:space="preserve"> PAGEREF _Toc182988642 \h </w:instrText>
             </w:r>
             <w:r>
               <w:rPr>
-                <w:rFonts w:cstheme="minorHAnsi"/>
                 <w:noProof/>
                 <w:webHidden/>
               </w:rPr>
             </w:r>
             <w:r>
               <w:rPr>
-                <w:rFonts w:cstheme="minorHAnsi"/>
                 <w:noProof/>
                 <w:webHidden/>
               </w:rPr>
@@ -1816,7 +1887,6 @@
             </w:r>
             <w:r>
               <w:rPr>
-                <w:rFonts w:cstheme="minorHAnsi"/>
                 <w:noProof/>
                 <w:webHidden/>
               </w:rPr>
@@ -1824,7 +1894,358 @@
             </w:r>
             <w:r>
               <w:rPr>
-                <w:rFonts w:cstheme="minorHAnsi"/>
+                <w:noProof/>
+                <w:webHidden/>
+              </w:rPr>
+              <w:fldChar w:fldCharType="end"/>
+            </w:r>
+          </w:hyperlink>
+        </w:p>
+        <w:p>
+          <w:pPr>
+            <w:pStyle w:val="Verzeichnis1"/>
+            <w:tabs>
+              <w:tab w:val="left" w:pos="720"/>
+              <w:tab w:val="right" w:leader="dot" w:pos="9016"/>
+            </w:tabs>
+            <w:rPr>
+              <w:rFonts w:asciiTheme="minorHAnsi" w:eastAsiaTheme="minorEastAsia" w:hAnsiTheme="minorHAnsi" w:cstheme="minorBidi"/>
+              <w:noProof/>
+              <w:kern w:val="2"/>
+              <w14:ligatures w14:val="standardContextual"/>
+            </w:rPr>
+          </w:pPr>
+          <w:hyperlink w:anchor="_Toc182988643" w:history="1">
+            <w:r>
+              <w:rPr>
+                <w:rStyle w:val="Hyperlink"/>
+                <w:noProof/>
+              </w:rPr>
+              <w:t>VI.</w:t>
+            </w:r>
+            <w:r>
+              <w:rPr>
+                <w:rFonts w:asciiTheme="minorHAnsi" w:eastAsiaTheme="minorEastAsia" w:hAnsiTheme="minorHAnsi" w:cstheme="minorBidi"/>
+                <w:noProof/>
+                <w:kern w:val="2"/>
+                <w14:ligatures w14:val="standardContextual"/>
+              </w:rPr>
+              <w:tab/>
+            </w:r>
+            <w:r>
+              <w:rPr>
+                <w:rStyle w:val="Hyperlink"/>
+                <w:noProof/>
+              </w:rPr>
+              <w:t>Published content and conributions</w:t>
+            </w:r>
+            <w:r>
+              <w:rPr>
+                <w:noProof/>
+                <w:webHidden/>
+              </w:rPr>
+              <w:tab/>
+            </w:r>
+            <w:r>
+              <w:rPr>
+                <w:noProof/>
+                <w:webHidden/>
+              </w:rPr>
+              <w:fldChar w:fldCharType="begin"/>
+            </w:r>
+            <w:r>
+              <w:rPr>
+                <w:noProof/>
+                <w:webHidden/>
+              </w:rPr>
+              <w:instrText xml:space="preserve"> PAGEREF _Toc182988643 \h </w:instrText>
+            </w:r>
+            <w:r>
+              <w:rPr>
+                <w:noProof/>
+                <w:webHidden/>
+              </w:rPr>
+            </w:r>
+            <w:r>
+              <w:rPr>
+                <w:noProof/>
+                <w:webHidden/>
+              </w:rPr>
+              <w:fldChar w:fldCharType="separate"/>
+            </w:r>
+            <w:r>
+              <w:rPr>
+                <w:noProof/>
+                <w:webHidden/>
+              </w:rPr>
+              <w:t>9</w:t>
+            </w:r>
+            <w:r>
+              <w:rPr>
+                <w:noProof/>
+                <w:webHidden/>
+              </w:rPr>
+              <w:fldChar w:fldCharType="end"/>
+            </w:r>
+          </w:hyperlink>
+        </w:p>
+        <w:p>
+          <w:pPr>
+            <w:pStyle w:val="Verzeichnis1"/>
+            <w:tabs>
+              <w:tab w:val="left" w:pos="720"/>
+              <w:tab w:val="right" w:leader="dot" w:pos="9016"/>
+            </w:tabs>
+            <w:rPr>
+              <w:rFonts w:asciiTheme="minorHAnsi" w:eastAsiaTheme="minorEastAsia" w:hAnsiTheme="minorHAnsi" w:cstheme="minorBidi"/>
+              <w:noProof/>
+              <w:kern w:val="2"/>
+              <w14:ligatures w14:val="standardContextual"/>
+            </w:rPr>
+          </w:pPr>
+          <w:hyperlink w:anchor="_Toc182988644" w:history="1">
+            <w:r>
+              <w:rPr>
+                <w:rStyle w:val="Hyperlink"/>
+                <w:noProof/>
+              </w:rPr>
+              <w:t>VII.</w:t>
+            </w:r>
+            <w:r>
+              <w:rPr>
+                <w:rFonts w:asciiTheme="minorHAnsi" w:eastAsiaTheme="minorEastAsia" w:hAnsiTheme="minorHAnsi" w:cstheme="minorBidi"/>
+                <w:noProof/>
+                <w:kern w:val="2"/>
+                <w14:ligatures w14:val="standardContextual"/>
+              </w:rPr>
+              <w:tab/>
+            </w:r>
+            <w:r>
+              <w:rPr>
+                <w:rStyle w:val="Hyperlink"/>
+                <w:noProof/>
+              </w:rPr>
+              <w:t>Table of Figures</w:t>
+            </w:r>
+            <w:r>
+              <w:rPr>
+                <w:noProof/>
+                <w:webHidden/>
+              </w:rPr>
+              <w:tab/>
+            </w:r>
+            <w:r>
+              <w:rPr>
+                <w:noProof/>
+                <w:webHidden/>
+              </w:rPr>
+              <w:fldChar w:fldCharType="begin"/>
+            </w:r>
+            <w:r>
+              <w:rPr>
+                <w:noProof/>
+                <w:webHidden/>
+              </w:rPr>
+              <w:instrText xml:space="preserve"> PAGEREF _Toc182988644 \h </w:instrText>
+            </w:r>
+            <w:r>
+              <w:rPr>
+                <w:noProof/>
+                <w:webHidden/>
+              </w:rPr>
+            </w:r>
+            <w:r>
+              <w:rPr>
+                <w:noProof/>
+                <w:webHidden/>
+              </w:rPr>
+              <w:fldChar w:fldCharType="separate"/>
+            </w:r>
+            <w:r>
+              <w:rPr>
+                <w:noProof/>
+                <w:webHidden/>
+              </w:rPr>
+              <w:t>10</w:t>
+            </w:r>
+            <w:r>
+              <w:rPr>
+                <w:noProof/>
+                <w:webHidden/>
+              </w:rPr>
+              <w:fldChar w:fldCharType="end"/>
+            </w:r>
+          </w:hyperlink>
+        </w:p>
+        <w:p>
+          <w:pPr>
+            <w:pStyle w:val="Verzeichnis1"/>
+            <w:tabs>
+              <w:tab w:val="left" w:pos="720"/>
+              <w:tab w:val="right" w:leader="dot" w:pos="9016"/>
+            </w:tabs>
+            <w:rPr>
+              <w:rFonts w:asciiTheme="minorHAnsi" w:eastAsiaTheme="minorEastAsia" w:hAnsiTheme="minorHAnsi" w:cstheme="minorBidi"/>
+              <w:noProof/>
+              <w:kern w:val="2"/>
+              <w14:ligatures w14:val="standardContextual"/>
+            </w:rPr>
+          </w:pPr>
+          <w:hyperlink w:anchor="_Toc182988645" w:history="1">
+            <w:r>
+              <w:rPr>
+                <w:rStyle w:val="Hyperlink"/>
+                <w:noProof/>
+              </w:rPr>
+              <w:t>VIII.</w:t>
+            </w:r>
+            <w:r>
+              <w:rPr>
+                <w:rFonts w:asciiTheme="minorHAnsi" w:eastAsiaTheme="minorEastAsia" w:hAnsiTheme="minorHAnsi" w:cstheme="minorBidi"/>
+                <w:noProof/>
+                <w:kern w:val="2"/>
+                <w14:ligatures w14:val="standardContextual"/>
+              </w:rPr>
+              <w:tab/>
+            </w:r>
+            <w:r>
+              <w:rPr>
+                <w:rStyle w:val="Hyperlink"/>
+                <w:noProof/>
+              </w:rPr>
+              <w:t>Table of Tables</w:t>
+            </w:r>
+            <w:r>
+              <w:rPr>
+                <w:noProof/>
+                <w:webHidden/>
+              </w:rPr>
+              <w:tab/>
+            </w:r>
+            <w:r>
+              <w:rPr>
+                <w:noProof/>
+                <w:webHidden/>
+              </w:rPr>
+              <w:fldChar w:fldCharType="begin"/>
+            </w:r>
+            <w:r>
+              <w:rPr>
+                <w:noProof/>
+                <w:webHidden/>
+              </w:rPr>
+              <w:instrText xml:space="preserve"> PAGEREF _Toc182988645 \h </w:instrText>
+            </w:r>
+            <w:r>
+              <w:rPr>
+                <w:noProof/>
+                <w:webHidden/>
+              </w:rPr>
+            </w:r>
+            <w:r>
+              <w:rPr>
+                <w:noProof/>
+                <w:webHidden/>
+              </w:rPr>
+              <w:fldChar w:fldCharType="separate"/>
+            </w:r>
+            <w:r>
+              <w:rPr>
+                <w:noProof/>
+                <w:webHidden/>
+              </w:rPr>
+              <w:t>11</w:t>
+            </w:r>
+            <w:r>
+              <w:rPr>
+                <w:noProof/>
+                <w:webHidden/>
+              </w:rPr>
+              <w:fldChar w:fldCharType="end"/>
+            </w:r>
+          </w:hyperlink>
+        </w:p>
+        <w:p>
+          <w:pPr>
+            <w:pStyle w:val="Verzeichnis1"/>
+            <w:tabs>
+              <w:tab w:val="left" w:pos="720"/>
+              <w:tab w:val="right" w:leader="dot" w:pos="9016"/>
+            </w:tabs>
+            <w:rPr>
+              <w:rFonts w:asciiTheme="minorHAnsi" w:eastAsiaTheme="minorEastAsia" w:hAnsiTheme="minorHAnsi" w:cstheme="minorBidi"/>
+              <w:noProof/>
+              <w:kern w:val="2"/>
+              <w14:ligatures w14:val="standardContextual"/>
+            </w:rPr>
+          </w:pPr>
+          <w:hyperlink w:anchor="_Toc182988646" w:history="1">
+            <w:r>
+              <w:rPr>
+                <w:rStyle w:val="Hyperlink"/>
+                <w:noProof/>
+              </w:rPr>
+              <w:t>IX.</w:t>
+            </w:r>
+            <w:r>
+              <w:rPr>
+                <w:rFonts w:asciiTheme="minorHAnsi" w:eastAsiaTheme="minorEastAsia" w:hAnsiTheme="minorHAnsi" w:cstheme="minorBidi"/>
+                <w:noProof/>
+                <w:kern w:val="2"/>
+                <w14:ligatures w14:val="standardContextual"/>
+              </w:rPr>
+              <w:tab/>
+            </w:r>
+            <w:r>
+              <w:rPr>
+                <w:rStyle w:val="Hyperlink"/>
+                <w:noProof/>
+              </w:rPr>
+              <w:t>Table Code Listings</w:t>
+            </w:r>
+            <w:r>
+              <w:rPr>
+                <w:noProof/>
+                <w:webHidden/>
+              </w:rPr>
+              <w:tab/>
+            </w:r>
+            <w:r>
+              <w:rPr>
+                <w:noProof/>
+                <w:webHidden/>
+              </w:rPr>
+              <w:fldChar w:fldCharType="begin"/>
+            </w:r>
+            <w:r>
+              <w:rPr>
+                <w:noProof/>
+                <w:webHidden/>
+              </w:rPr>
+              <w:instrText xml:space="preserve"> PAGEREF _Toc182988646 \h </w:instrText>
+            </w:r>
+            <w:r>
+              <w:rPr>
+                <w:noProof/>
+                <w:webHidden/>
+              </w:rPr>
+            </w:r>
+            <w:r>
+              <w:rPr>
+                <w:noProof/>
+                <w:webHidden/>
+              </w:rPr>
+              <w:fldChar w:fldCharType="separate"/>
+            </w:r>
+            <w:r>
+              <w:rPr>
+                <w:noProof/>
+                <w:webHidden/>
+              </w:rPr>
+              <w:t>12</w:t>
+            </w:r>
+            <w:r>
+              <w:rPr>
                 <w:noProof/>
                 <w:webHidden/>
               </w:rPr>
@@ -1840,13 +2261,13 @@
               <w:tab w:val="right" w:leader="dot" w:pos="9016"/>
             </w:tabs>
             <w:rPr>
-              <w:rFonts w:cstheme="minorHAnsi"/>
+              <w:rFonts w:asciiTheme="minorHAnsi" w:eastAsiaTheme="minorEastAsia" w:hAnsiTheme="minorHAnsi" w:cstheme="minorBidi"/>
               <w:noProof/>
               <w:kern w:val="2"/>
               <w14:ligatures w14:val="standardContextual"/>
             </w:rPr>
           </w:pPr>
-          <w:hyperlink w:anchor="_Toc174498265" w:history="1">
+          <w:hyperlink w:anchor="_Toc182988647" w:history="1">
             <w:r>
               <w:rPr>
                 <w:rStyle w:val="Hyperlink"/>
@@ -1857,7 +2278,7 @@
             </w:r>
             <w:r>
               <w:rPr>
-                <w:rFonts w:cstheme="minorHAnsi"/>
+                <w:rFonts w:asciiTheme="minorHAnsi" w:eastAsiaTheme="minorEastAsia" w:hAnsiTheme="minorHAnsi" w:cstheme="minorBidi"/>
                 <w:noProof/>
                 <w:kern w:val="2"/>
                 <w14:ligatures w14:val="standardContextual"/>
@@ -1874,7 +2295,6 @@
             </w:r>
             <w:r>
               <w:rPr>
-                <w:rFonts w:cstheme="minorHAnsi"/>
                 <w:noProof/>
                 <w:webHidden/>
               </w:rPr>
@@ -1882,7 +2302,6 @@
             </w:r>
             <w:r>
               <w:rPr>
-                <w:rFonts w:cstheme="minorHAnsi"/>
                 <w:noProof/>
                 <w:webHidden/>
               </w:rPr>
@@ -1890,22 +2309,19 @@
             </w:r>
             <w:r>
               <w:rPr>
-                <w:rFonts w:cstheme="minorHAnsi"/>
                 <w:noProof/>
                 <w:webHidden/>
               </w:rPr>
-              <w:instrText xml:space="preserve"> PAGEREF _Toc174498265 \h </w:instrText>
+              <w:instrText xml:space="preserve"> PAGEREF _Toc182988647 \h </w:instrText>
             </w:r>
             <w:r>
               <w:rPr>
-                <w:rFonts w:cstheme="minorHAnsi"/>
                 <w:noProof/>
                 <w:webHidden/>
               </w:rPr>
             </w:r>
             <w:r>
               <w:rPr>
-                <w:rFonts w:cstheme="minorHAnsi"/>
                 <w:noProof/>
                 <w:webHidden/>
               </w:rPr>
@@ -1913,7 +2329,6 @@
             </w:r>
             <w:r>
               <w:rPr>
-                <w:rFonts w:cstheme="minorHAnsi"/>
                 <w:noProof/>
                 <w:webHidden/>
               </w:rPr>
@@ -1921,7 +2336,6 @@
             </w:r>
             <w:r>
               <w:rPr>
-                <w:rFonts w:cstheme="minorHAnsi"/>
                 <w:noProof/>
                 <w:webHidden/>
               </w:rPr>
@@ -1936,13 +2350,13 @@
               <w:tab w:val="right" w:leader="dot" w:pos="9016"/>
             </w:tabs>
             <w:rPr>
-              <w:rFonts w:cstheme="minorHAnsi"/>
+              <w:rFonts w:asciiTheme="minorHAnsi" w:eastAsiaTheme="minorEastAsia" w:hAnsiTheme="minorHAnsi" w:cstheme="minorBidi"/>
               <w:noProof/>
               <w:kern w:val="2"/>
               <w14:ligatures w14:val="standardContextual"/>
             </w:rPr>
           </w:pPr>
-          <w:hyperlink w:anchor="_Toc174498266" w:history="1">
+          <w:hyperlink w:anchor="_Toc182988648" w:history="1">
             <w:r>
               <w:rPr>
                 <w:rStyle w:val="Hyperlink"/>
@@ -1953,7 +2367,6 @@
             </w:r>
             <w:r>
               <w:rPr>
-                <w:rFonts w:cstheme="minorHAnsi"/>
                 <w:noProof/>
                 <w:webHidden/>
               </w:rPr>
@@ -1961,7 +2374,6 @@
             </w:r>
             <w:r>
               <w:rPr>
-                <w:rFonts w:cstheme="minorHAnsi"/>
                 <w:noProof/>
                 <w:webHidden/>
               </w:rPr>
@@ -1969,22 +2381,19 @@
             </w:r>
             <w:r>
               <w:rPr>
-                <w:rFonts w:cstheme="minorHAnsi"/>
                 <w:noProof/>
                 <w:webHidden/>
               </w:rPr>
-              <w:instrText xml:space="preserve"> PAGEREF _Toc174498266 \h </w:instrText>
+              <w:instrText xml:space="preserve"> PAGEREF _Toc182988648 \h </w:instrText>
             </w:r>
             <w:r>
               <w:rPr>
-                <w:rFonts w:cstheme="minorHAnsi"/>
                 <w:noProof/>
                 <w:webHidden/>
               </w:rPr>
             </w:r>
             <w:r>
               <w:rPr>
-                <w:rFonts w:cstheme="minorHAnsi"/>
                 <w:noProof/>
                 <w:webHidden/>
               </w:rPr>
@@ -1992,7 +2401,6 @@
             </w:r>
             <w:r>
               <w:rPr>
-                <w:rFonts w:cstheme="minorHAnsi"/>
                 <w:noProof/>
                 <w:webHidden/>
               </w:rPr>
@@ -2000,7 +2408,6 @@
             </w:r>
             <w:r>
               <w:rPr>
-                <w:rFonts w:cstheme="minorHAnsi"/>
                 <w:noProof/>
                 <w:webHidden/>
               </w:rPr>
@@ -2015,13 +2422,13 @@
               <w:tab w:val="right" w:leader="dot" w:pos="9016"/>
             </w:tabs>
             <w:rPr>
-              <w:rFonts w:cstheme="minorHAnsi"/>
+              <w:rFonts w:asciiTheme="minorHAnsi" w:eastAsiaTheme="minorEastAsia" w:hAnsiTheme="minorHAnsi" w:cstheme="minorBidi"/>
               <w:noProof/>
               <w:kern w:val="2"/>
               <w14:ligatures w14:val="standardContextual"/>
             </w:rPr>
           </w:pPr>
-          <w:hyperlink w:anchor="_Toc174498269" w:history="1">
+          <w:hyperlink w:anchor="_Toc182988649" w:history="1">
             <w:r>
               <w:rPr>
                 <w:rStyle w:val="Hyperlink"/>
@@ -2032,7 +2439,6 @@
             </w:r>
             <w:r>
               <w:rPr>
-                <w:rFonts w:cstheme="minorHAnsi"/>
                 <w:noProof/>
                 <w:webHidden/>
               </w:rPr>
@@ -2040,7 +2446,6 @@
             </w:r>
             <w:r>
               <w:rPr>
-                <w:rFonts w:cstheme="minorHAnsi"/>
                 <w:noProof/>
                 <w:webHidden/>
               </w:rPr>
@@ -2048,22 +2453,19 @@
             </w:r>
             <w:r>
               <w:rPr>
-                <w:rFonts w:cstheme="minorHAnsi"/>
                 <w:noProof/>
                 <w:webHidden/>
               </w:rPr>
-              <w:instrText xml:space="preserve"> PAGEREF _Toc174498269 \h </w:instrText>
+              <w:instrText xml:space="preserve"> PAGEREF _Toc182988649 \h </w:instrText>
             </w:r>
             <w:r>
               <w:rPr>
-                <w:rFonts w:cstheme="minorHAnsi"/>
                 <w:noProof/>
                 <w:webHidden/>
               </w:rPr>
             </w:r>
             <w:r>
               <w:rPr>
-                <w:rFonts w:cstheme="minorHAnsi"/>
                 <w:noProof/>
                 <w:webHidden/>
               </w:rPr>
@@ -2071,7 +2473,6 @@
             </w:r>
             <w:r>
               <w:rPr>
-                <w:rFonts w:cstheme="minorHAnsi"/>
                 <w:noProof/>
                 <w:webHidden/>
               </w:rPr>
@@ -2079,7 +2480,6 @@
             </w:r>
             <w:r>
               <w:rPr>
-                <w:rFonts w:cstheme="minorHAnsi"/>
                 <w:noProof/>
                 <w:webHidden/>
               </w:rPr>
@@ -2094,24 +2494,24 @@
               <w:tab w:val="right" w:leader="dot" w:pos="9016"/>
             </w:tabs>
             <w:rPr>
-              <w:rFonts w:cstheme="minorHAnsi"/>
+              <w:rFonts w:asciiTheme="minorHAnsi" w:eastAsiaTheme="minorEastAsia" w:hAnsiTheme="minorHAnsi" w:cstheme="minorBidi"/>
               <w:noProof/>
               <w:kern w:val="2"/>
               <w14:ligatures w14:val="standardContextual"/>
             </w:rPr>
           </w:pPr>
-          <w:hyperlink w:anchor="_Toc174498270" w:history="1">
+          <w:hyperlink w:anchor="_Toc182988650" w:history="1">
             <w:r>
               <w:rPr>
                 <w:rStyle w:val="Hyperlink"/>
                 <w:rFonts w:cstheme="minorHAnsi"/>
                 <w:noProof/>
+                <w:lang w:val="en-US"/>
               </w:rPr>
               <w:t>1.3. Research Objectives</w:t>
             </w:r>
             <w:r>
               <w:rPr>
-                <w:rFonts w:cstheme="minorHAnsi"/>
                 <w:noProof/>
                 <w:webHidden/>
               </w:rPr>
@@ -2119,7 +2519,6 @@
             </w:r>
             <w:r>
               <w:rPr>
-                <w:rFonts w:cstheme="minorHAnsi"/>
                 <w:noProof/>
                 <w:webHidden/>
               </w:rPr>
@@ -2127,22 +2526,19 @@
             </w:r>
             <w:r>
               <w:rPr>
-                <w:rFonts w:cstheme="minorHAnsi"/>
                 <w:noProof/>
                 <w:webHidden/>
               </w:rPr>
-              <w:instrText xml:space="preserve"> PAGEREF _Toc174498270 \h </w:instrText>
+              <w:instrText xml:space="preserve"> PAGEREF _Toc182988650 \h </w:instrText>
             </w:r>
             <w:r>
               <w:rPr>
-                <w:rFonts w:cstheme="minorHAnsi"/>
                 <w:noProof/>
                 <w:webHidden/>
               </w:rPr>
             </w:r>
             <w:r>
               <w:rPr>
-                <w:rFonts w:cstheme="minorHAnsi"/>
                 <w:noProof/>
                 <w:webHidden/>
               </w:rPr>
@@ -2150,15 +2546,13 @@
             </w:r>
             <w:r>
               <w:rPr>
-                <w:rFonts w:cstheme="minorHAnsi"/>
                 <w:noProof/>
                 <w:webHidden/>
               </w:rPr>
-              <w:t>2</w:t>
+              <w:t>1</w:t>
             </w:r>
             <w:r>
               <w:rPr>
-                <w:rFonts w:cstheme="minorHAnsi"/>
                 <w:noProof/>
                 <w:webHidden/>
               </w:rPr>
@@ -2173,24 +2567,23 @@
               <w:tab w:val="right" w:leader="dot" w:pos="9016"/>
             </w:tabs>
             <w:rPr>
-              <w:rFonts w:cstheme="minorHAnsi"/>
+              <w:rFonts w:asciiTheme="minorHAnsi" w:eastAsiaTheme="minorEastAsia" w:hAnsiTheme="minorHAnsi" w:cstheme="minorBidi"/>
               <w:noProof/>
               <w:kern w:val="2"/>
               <w14:ligatures w14:val="standardContextual"/>
             </w:rPr>
           </w:pPr>
-          <w:hyperlink w:anchor="_Toc174498271" w:history="1">
+          <w:hyperlink w:anchor="_Toc182988651" w:history="1">
             <w:r>
               <w:rPr>
                 <w:rStyle w:val="Hyperlink"/>
                 <w:rFonts w:cstheme="minorHAnsi"/>
                 <w:noProof/>
               </w:rPr>
-              <w:t>1.4. Research Questions</w:t>
+              <w:t>1.4. Research Key Questions</w:t>
             </w:r>
             <w:r>
               <w:rPr>
-                <w:rFonts w:cstheme="minorHAnsi"/>
                 <w:noProof/>
                 <w:webHidden/>
               </w:rPr>
@@ -2198,7 +2591,6 @@
             </w:r>
             <w:r>
               <w:rPr>
-                <w:rFonts w:cstheme="minorHAnsi"/>
                 <w:noProof/>
                 <w:webHidden/>
               </w:rPr>
@@ -2206,22 +2598,19 @@
             </w:r>
             <w:r>
               <w:rPr>
-                <w:rFonts w:cstheme="minorHAnsi"/>
                 <w:noProof/>
                 <w:webHidden/>
               </w:rPr>
-              <w:instrText xml:space="preserve"> PAGEREF _Toc174498271 \h </w:instrText>
+              <w:instrText xml:space="preserve"> PAGEREF _Toc182988651 \h </w:instrText>
             </w:r>
             <w:r>
               <w:rPr>
-                <w:rFonts w:cstheme="minorHAnsi"/>
                 <w:noProof/>
                 <w:webHidden/>
               </w:rPr>
             </w:r>
             <w:r>
               <w:rPr>
-                <w:rFonts w:cstheme="minorHAnsi"/>
                 <w:noProof/>
                 <w:webHidden/>
               </w:rPr>
@@ -2229,7 +2618,6 @@
             </w:r>
             <w:r>
               <w:rPr>
-                <w:rFonts w:cstheme="minorHAnsi"/>
                 <w:noProof/>
                 <w:webHidden/>
               </w:rPr>
@@ -2237,7 +2625,6 @@
             </w:r>
             <w:r>
               <w:rPr>
-                <w:rFonts w:cstheme="minorHAnsi"/>
                 <w:noProof/>
                 <w:webHidden/>
               </w:rPr>
@@ -2252,24 +2639,24 @@
               <w:tab w:val="right" w:leader="dot" w:pos="9016"/>
             </w:tabs>
             <w:rPr>
-              <w:rFonts w:cstheme="minorHAnsi"/>
+              <w:rFonts w:asciiTheme="minorHAnsi" w:eastAsiaTheme="minorEastAsia" w:hAnsiTheme="minorHAnsi" w:cstheme="minorBidi"/>
               <w:noProof/>
               <w:kern w:val="2"/>
               <w14:ligatures w14:val="standardContextual"/>
             </w:rPr>
           </w:pPr>
-          <w:hyperlink w:anchor="_Toc174498272" w:history="1">
+          <w:hyperlink w:anchor="_Toc182988652" w:history="1">
             <w:r>
               <w:rPr>
                 <w:rStyle w:val="Hyperlink"/>
                 <w:rFonts w:cstheme="minorHAnsi"/>
                 <w:noProof/>
+                <w:lang w:val="en-US"/>
               </w:rPr>
               <w:t>1.5. Significance of the Study</w:t>
             </w:r>
             <w:r>
               <w:rPr>
-                <w:rFonts w:cstheme="minorHAnsi"/>
                 <w:noProof/>
                 <w:webHidden/>
               </w:rPr>
@@ -2277,7 +2664,6 @@
             </w:r>
             <w:r>
               <w:rPr>
-                <w:rFonts w:cstheme="minorHAnsi"/>
                 <w:noProof/>
                 <w:webHidden/>
               </w:rPr>
@@ -2285,22 +2671,19 @@
             </w:r>
             <w:r>
               <w:rPr>
-                <w:rFonts w:cstheme="minorHAnsi"/>
                 <w:noProof/>
                 <w:webHidden/>
               </w:rPr>
-              <w:instrText xml:space="preserve"> PAGEREF _Toc174498272 \h </w:instrText>
+              <w:instrText xml:space="preserve"> PAGEREF _Toc182988652 \h </w:instrText>
             </w:r>
             <w:r>
               <w:rPr>
-                <w:rFonts w:cstheme="minorHAnsi"/>
                 <w:noProof/>
                 <w:webHidden/>
               </w:rPr>
             </w:r>
             <w:r>
               <w:rPr>
-                <w:rFonts w:cstheme="minorHAnsi"/>
                 <w:noProof/>
                 <w:webHidden/>
               </w:rPr>
@@ -2308,7 +2691,6 @@
             </w:r>
             <w:r>
               <w:rPr>
-                <w:rFonts w:cstheme="minorHAnsi"/>
                 <w:noProof/>
                 <w:webHidden/>
               </w:rPr>
@@ -2316,7 +2698,6 @@
             </w:r>
             <w:r>
               <w:rPr>
-                <w:rFonts w:cstheme="minorHAnsi"/>
                 <w:noProof/>
                 <w:webHidden/>
               </w:rPr>
@@ -2331,24 +2712,24 @@
               <w:tab w:val="right" w:leader="dot" w:pos="9016"/>
             </w:tabs>
             <w:rPr>
-              <w:rFonts w:cstheme="minorHAnsi"/>
+              <w:rFonts w:asciiTheme="minorHAnsi" w:eastAsiaTheme="minorEastAsia" w:hAnsiTheme="minorHAnsi" w:cstheme="minorBidi"/>
               <w:noProof/>
               <w:kern w:val="2"/>
               <w14:ligatures w14:val="standardContextual"/>
             </w:rPr>
           </w:pPr>
-          <w:hyperlink w:anchor="_Toc174498273" w:history="1">
+          <w:hyperlink w:anchor="_Toc182988653" w:history="1">
             <w:r>
               <w:rPr>
                 <w:rStyle w:val="Hyperlink"/>
                 <w:rFonts w:cstheme="minorHAnsi"/>
                 <w:noProof/>
+                <w:lang w:val="en-US"/>
               </w:rPr>
               <w:t>2.Literature Review</w:t>
             </w:r>
             <w:r>
               <w:rPr>
-                <w:rFonts w:cstheme="minorHAnsi"/>
                 <w:noProof/>
                 <w:webHidden/>
               </w:rPr>
@@ -2356,7 +2737,6 @@
             </w:r>
             <w:r>
               <w:rPr>
-                <w:rFonts w:cstheme="minorHAnsi"/>
                 <w:noProof/>
                 <w:webHidden/>
               </w:rPr>
@@ -2364,22 +2744,19 @@
             </w:r>
             <w:r>
               <w:rPr>
-                <w:rFonts w:cstheme="minorHAnsi"/>
                 <w:noProof/>
                 <w:webHidden/>
               </w:rPr>
-              <w:instrText xml:space="preserve"> PAGEREF _Toc174498273 \h </w:instrText>
+              <w:instrText xml:space="preserve"> PAGEREF _Toc182988653 \h </w:instrText>
             </w:r>
             <w:r>
               <w:rPr>
-                <w:rFonts w:cstheme="minorHAnsi"/>
                 <w:noProof/>
                 <w:webHidden/>
               </w:rPr>
             </w:r>
             <w:r>
               <w:rPr>
-                <w:rFonts w:cstheme="minorHAnsi"/>
                 <w:noProof/>
                 <w:webHidden/>
               </w:rPr>
@@ -2387,7 +2764,6 @@
             </w:r>
             <w:r>
               <w:rPr>
-                <w:rFonts w:cstheme="minorHAnsi"/>
                 <w:noProof/>
                 <w:webHidden/>
               </w:rPr>
@@ -2395,7 +2771,6 @@
             </w:r>
             <w:r>
               <w:rPr>
-                <w:rFonts w:cstheme="minorHAnsi"/>
                 <w:noProof/>
                 <w:webHidden/>
               </w:rPr>
@@ -2406,77 +2781,59 @@
         <w:p>
           <w:pPr>
             <w:pStyle w:val="Verzeichnis3"/>
-            <w:tabs>
-              <w:tab w:val="right" w:leader="dot" w:pos="9016"/>
-            </w:tabs>
             <w:rPr>
-              <w:rFonts w:cstheme="minorHAnsi"/>
-              <w:noProof/>
+              <w:rFonts w:asciiTheme="minorHAnsi" w:eastAsiaTheme="minorEastAsia" w:hAnsiTheme="minorHAnsi" w:cstheme="minorBidi"/>
               <w:kern w:val="2"/>
               <w:lang w:val="de-DE" w:eastAsia="de-DE"/>
               <w14:ligatures w14:val="standardContextual"/>
             </w:rPr>
           </w:pPr>
-          <w:hyperlink w:anchor="_Toc174498274" w:history="1">
+          <w:hyperlink w:anchor="_Toc182988654" w:history="1">
             <w:r>
               <w:rPr>
                 <w:rStyle w:val="Hyperlink"/>
-                <w:rFonts w:cstheme="minorHAnsi"/>
-                <w:noProof/>
+                <w:b/>
+                <w:bCs/>
               </w:rPr>
-              <w:t>2.1 Introduction</w:t>
+              <w:t>2.1 Introduction to the Literature Review:</w:t>
             </w:r>
             <w:r>
               <w:rPr>
-                <w:rFonts w:cstheme="minorHAnsi"/>
-                <w:noProof/>
                 <w:webHidden/>
               </w:rPr>
               <w:tab/>
             </w:r>
             <w:r>
               <w:rPr>
-                <w:rFonts w:cstheme="minorHAnsi"/>
-                <w:noProof/>
                 <w:webHidden/>
               </w:rPr>
               <w:fldChar w:fldCharType="begin"/>
             </w:r>
             <w:r>
               <w:rPr>
-                <w:rFonts w:cstheme="minorHAnsi"/>
-                <w:noProof/>
                 <w:webHidden/>
               </w:rPr>
-              <w:instrText xml:space="preserve"> PAGEREF _Toc174498274 \h </w:instrText>
+              <w:instrText xml:space="preserve"> PAGEREF _Toc182988654 \h </w:instrText>
             </w:r>
             <w:r>
               <w:rPr>
-                <w:rFonts w:cstheme="minorHAnsi"/>
-                <w:noProof/>
                 <w:webHidden/>
               </w:rPr>
             </w:r>
             <w:r>
               <w:rPr>
-                <w:rFonts w:cstheme="minorHAnsi"/>
-                <w:noProof/>
                 <w:webHidden/>
               </w:rPr>
               <w:fldChar w:fldCharType="separate"/>
             </w:r>
             <w:r>
               <w:rPr>
-                <w:rFonts w:cstheme="minorHAnsi"/>
-                <w:noProof/>
                 <w:webHidden/>
               </w:rPr>
               <w:t>4</w:t>
             </w:r>
             <w:r>
               <w:rPr>
-                <w:rFonts w:cstheme="minorHAnsi"/>
-                <w:noProof/>
                 <w:webHidden/>
               </w:rPr>
               <w:fldChar w:fldCharType="end"/>
@@ -2488,94 +2845,77 @@
             <w:pStyle w:val="Verzeichnis3"/>
             <w:tabs>
               <w:tab w:val="left" w:pos="1200"/>
-              <w:tab w:val="right" w:leader="dot" w:pos="9016"/>
             </w:tabs>
             <w:rPr>
-              <w:rFonts w:cstheme="minorHAnsi"/>
-              <w:noProof/>
+              <w:rFonts w:asciiTheme="minorHAnsi" w:eastAsiaTheme="minorEastAsia" w:hAnsiTheme="minorHAnsi" w:cstheme="minorBidi"/>
               <w:kern w:val="2"/>
               <w:lang w:val="de-DE" w:eastAsia="de-DE"/>
               <w14:ligatures w14:val="standardContextual"/>
             </w:rPr>
           </w:pPr>
-          <w:hyperlink w:anchor="_Toc174498275" w:history="1">
+          <w:hyperlink w:anchor="_Toc182988655" w:history="1">
             <w:r>
               <w:rPr>
                 <w:rStyle w:val="Hyperlink"/>
-                <w:rFonts w:cstheme="minorHAnsi"/>
-                <w:noProof/>
+                <w:b/>
+                <w:bCs/>
               </w:rPr>
               <w:t>2.2</w:t>
             </w:r>
             <w:r>
               <w:rPr>
-                <w:rFonts w:cstheme="minorHAnsi"/>
-                <w:noProof/>
+                <w:rFonts w:asciiTheme="minorHAnsi" w:eastAsiaTheme="minorEastAsia" w:hAnsiTheme="minorHAnsi" w:cstheme="minorBidi"/>
                 <w:kern w:val="2"/>
                 <w:lang w:val="de-DE" w:eastAsia="de-DE"/>
                 <w14:ligatures w14:val="standardContextual"/>
               </w:rPr>
-              <w:t xml:space="preserve"> </w:t>
+              <w:tab/>
             </w:r>
             <w:r>
               <w:rPr>
                 <w:rStyle w:val="Hyperlink"/>
-                <w:rFonts w:cstheme="minorHAnsi"/>
-                <w:noProof/>
+                <w:b/>
+                <w:bCs/>
               </w:rPr>
-              <w:t>Nanosensor Technology</w:t>
+              <w:t>Literature Main Body</w:t>
             </w:r>
             <w:r>
               <w:rPr>
-                <w:rFonts w:cstheme="minorHAnsi"/>
-                <w:noProof/>
                 <w:webHidden/>
               </w:rPr>
               <w:tab/>
             </w:r>
             <w:r>
               <w:rPr>
-                <w:rFonts w:cstheme="minorHAnsi"/>
-                <w:noProof/>
                 <w:webHidden/>
               </w:rPr>
               <w:fldChar w:fldCharType="begin"/>
             </w:r>
             <w:r>
               <w:rPr>
-                <w:rFonts w:cstheme="minorHAnsi"/>
-                <w:noProof/>
                 <w:webHidden/>
               </w:rPr>
-              <w:instrText xml:space="preserve"> PAGEREF _Toc174498275 \h </w:instrText>
+              <w:instrText xml:space="preserve"> PAGEREF _Toc182988655 \h </w:instrText>
             </w:r>
             <w:r>
               <w:rPr>
-                <w:rFonts w:cstheme="minorHAnsi"/>
-                <w:noProof/>
                 <w:webHidden/>
               </w:rPr>
             </w:r>
             <w:r>
               <w:rPr>
-                <w:rFonts w:cstheme="minorHAnsi"/>
-                <w:noProof/>
                 <w:webHidden/>
               </w:rPr>
               <w:fldChar w:fldCharType="separate"/>
             </w:r>
             <w:r>
               <w:rPr>
-                <w:rFonts w:cstheme="minorHAnsi"/>
-                <w:noProof/>
                 <w:webHidden/>
               </w:rPr>
               <w:t>5</w:t>
             </w:r>
             <w:r>
               <w:rPr>
-                <w:rFonts w:cstheme="minorHAnsi"/>
-                <w:noProof/>
                 <w:webHidden/>
               </w:rPr>
               <w:fldChar w:fldCharType="end"/>
@@ -2587,94 +2927,77 @@
             <w:pStyle w:val="Verzeichnis3"/>
             <w:tabs>
               <w:tab w:val="left" w:pos="1200"/>
-              <w:tab w:val="right" w:leader="dot" w:pos="9016"/>
             </w:tabs>
             <w:rPr>
-              <w:rFonts w:cstheme="minorHAnsi"/>
-              <w:noProof/>
+              <w:rFonts w:asciiTheme="minorHAnsi" w:eastAsiaTheme="minorEastAsia" w:hAnsiTheme="minorHAnsi" w:cstheme="minorBidi"/>
               <w:kern w:val="2"/>
               <w:lang w:val="de-DE" w:eastAsia="de-DE"/>
               <w14:ligatures w14:val="standardContextual"/>
             </w:rPr>
           </w:pPr>
-          <w:hyperlink w:anchor="_Toc174498276" w:history="1">
+          <w:hyperlink w:anchor="_Toc182988656" w:history="1">
             <w:r>
               <w:rPr>
                 <w:rStyle w:val="Hyperlink"/>
-                <w:rFonts w:cstheme="minorHAnsi"/>
-                <w:noProof/>
+                <w:b/>
+                <w:bCs/>
               </w:rPr>
               <w:t>2.3</w:t>
             </w:r>
             <w:r>
               <w:rPr>
-                <w:rFonts w:cstheme="minorHAnsi"/>
-                <w:noProof/>
+                <w:rFonts w:asciiTheme="minorHAnsi" w:eastAsiaTheme="minorEastAsia" w:hAnsiTheme="minorHAnsi" w:cstheme="minorBidi"/>
                 <w:kern w:val="2"/>
                 <w:lang w:val="de-DE" w:eastAsia="de-DE"/>
                 <w14:ligatures w14:val="standardContextual"/>
               </w:rPr>
-              <w:t xml:space="preserve"> </w:t>
+              <w:tab/>
             </w:r>
             <w:r>
               <w:rPr>
                 <w:rStyle w:val="Hyperlink"/>
-                <w:rFonts w:cstheme="minorHAnsi"/>
-                <w:noProof/>
+                <w:b/>
+                <w:bCs/>
               </w:rPr>
-              <w:t>Mobile Sensor Networks</w:t>
+              <w:t>Conclusion</w:t>
             </w:r>
             <w:r>
               <w:rPr>
-                <w:rFonts w:cstheme="minorHAnsi"/>
-                <w:noProof/>
                 <w:webHidden/>
               </w:rPr>
               <w:tab/>
             </w:r>
             <w:r>
               <w:rPr>
-                <w:rFonts w:cstheme="minorHAnsi"/>
-                <w:noProof/>
                 <w:webHidden/>
               </w:rPr>
               <w:fldChar w:fldCharType="begin"/>
             </w:r>
             <w:r>
               <w:rPr>
-                <w:rFonts w:cstheme="minorHAnsi"/>
-                <w:noProof/>
                 <w:webHidden/>
               </w:rPr>
-              <w:instrText xml:space="preserve"> PAGEREF _Toc174498276 \h </w:instrText>
+              <w:instrText xml:space="preserve"> PAGEREF _Toc182988656 \h </w:instrText>
             </w:r>
             <w:r>
               <w:rPr>
-                <w:rFonts w:cstheme="minorHAnsi"/>
-                <w:noProof/>
                 <w:webHidden/>
               </w:rPr>
             </w:r>
             <w:r>
               <w:rPr>
-                <w:rFonts w:cstheme="minorHAnsi"/>
-                <w:noProof/>
                 <w:webHidden/>
               </w:rPr>
               <w:fldChar w:fldCharType="separate"/>
             </w:r>
             <w:r>
               <w:rPr>
-                <w:rFonts w:cstheme="minorHAnsi"/>
-                <w:noProof/>
                 <w:webHidden/>
               </w:rPr>
-              <w:t>14</w:t>
+              <w:t>13</w:t>
             </w:r>
             <w:r>
               <w:rPr>
-                <w:rFonts w:cstheme="minorHAnsi"/>
-                <w:noProof/>
                 <w:webHidden/>
               </w:rPr>
               <w:fldChar w:fldCharType="end"/>
@@ -2683,49 +3006,29 @@
         </w:p>
         <w:p>
           <w:pPr>
-            <w:pStyle w:val="Verzeichnis3"/>
+            <w:pStyle w:val="Verzeichnis1"/>
             <w:tabs>
-              <w:tab w:val="left" w:pos="1200"/>
               <w:tab w:val="right" w:leader="dot" w:pos="9016"/>
             </w:tabs>
             <w:rPr>
-              <w:rFonts w:cstheme="minorHAnsi"/>
+              <w:rFonts w:asciiTheme="minorHAnsi" w:eastAsiaTheme="minorEastAsia" w:hAnsiTheme="minorHAnsi" w:cstheme="minorBidi"/>
               <w:noProof/>
               <w:kern w:val="2"/>
-              <w:lang w:val="de-DE" w:eastAsia="de-DE"/>
               <w14:ligatures w14:val="standardContextual"/>
             </w:rPr>
           </w:pPr>
-          <w:hyperlink w:anchor="_Toc174498277" w:history="1">
+          <w:hyperlink w:anchor="_Toc182988657" w:history="1">
             <w:r>
               <w:rPr>
                 <w:rStyle w:val="Hyperlink"/>
                 <w:rFonts w:cstheme="minorHAnsi"/>
                 <w:noProof/>
+                <w:lang w:val="en-US"/>
               </w:rPr>
-              <w:t>2.4</w:t>
+              <w:t>3. Methodology, Primary research, Sampling strategy</w:t>
             </w:r>
             <w:r>
               <w:rPr>
-                <w:rFonts w:cstheme="minorHAnsi"/>
-                <w:noProof/>
-                <w:kern w:val="2"/>
-                <w:lang w:val="de-DE" w:eastAsia="de-DE"/>
-                <w14:ligatures w14:val="standardContextual"/>
-              </w:rPr>
-              <w:t xml:space="preserve"> </w:t>
-            </w:r>
-            <w:r>
-              <w:rPr>
-                <w:rStyle w:val="Hyperlink"/>
-                <w:rFonts w:cstheme="minorHAnsi"/>
-                <w:noProof/>
-              </w:rPr>
-              <w:t>Applications in Medical Monitoring</w:t>
-            </w:r>
-            <w:r>
-              <w:rPr>
-                <w:rFonts w:cstheme="minorHAnsi"/>
                 <w:noProof/>
                 <w:webHidden/>
               </w:rPr>
@@ -2733,7 +3036,6 @@
             </w:r>
             <w:r>
               <w:rPr>
-                <w:rFonts w:cstheme="minorHAnsi"/>
                 <w:noProof/>
                 <w:webHidden/>
               </w:rPr>
@@ -2741,22 +3043,19 @@
             </w:r>
             <w:r>
               <w:rPr>
-                <w:rFonts w:cstheme="minorHAnsi"/>
                 <w:noProof/>
                 <w:webHidden/>
               </w:rPr>
-              <w:instrText xml:space="preserve"> PAGEREF _Toc174498277 \h </w:instrText>
+              <w:instrText xml:space="preserve"> PAGEREF _Toc182988657 \h </w:instrText>
             </w:r>
             <w:r>
               <w:rPr>
-                <w:rFonts w:cstheme="minorHAnsi"/>
                 <w:noProof/>
                 <w:webHidden/>
               </w:rPr>
             </w:r>
             <w:r>
               <w:rPr>
-                <w:rFonts w:cstheme="minorHAnsi"/>
                 <w:noProof/>
                 <w:webHidden/>
               </w:rPr>
@@ -2764,305 +3063,13 @@
             </w:r>
             <w:r>
               <w:rPr>
-                <w:rFonts w:cstheme="minorHAnsi"/>
-                <w:b/>
-                <w:bCs/>
                 <w:noProof/>
                 <w:webHidden/>
-                <w:lang w:val="de-DE"/>
               </w:rPr>
-              <w:t>Fehler! Textmarke nicht definiert.</w:t>
+              <w:t>15</w:t>
             </w:r>
             <w:r>
               <w:rPr>
-                <w:rFonts w:cstheme="minorHAnsi"/>
-                <w:noProof/>
-                <w:webHidden/>
-              </w:rPr>
-              <w:fldChar w:fldCharType="end"/>
-            </w:r>
-          </w:hyperlink>
-        </w:p>
-        <w:p>
-          <w:pPr>
-            <w:pStyle w:val="Verzeichnis3"/>
-            <w:tabs>
-              <w:tab w:val="left" w:pos="1200"/>
-              <w:tab w:val="right" w:leader="dot" w:pos="9016"/>
-            </w:tabs>
-            <w:rPr>
-              <w:rFonts w:cstheme="minorHAnsi"/>
-              <w:noProof/>
-              <w:kern w:val="2"/>
-              <w:lang w:val="de-DE" w:eastAsia="de-DE"/>
-              <w14:ligatures w14:val="standardContextual"/>
-            </w:rPr>
-          </w:pPr>
-          <w:hyperlink w:anchor="_Toc174498278" w:history="1">
-            <w:r>
-              <w:rPr>
-                <w:rStyle w:val="Hyperlink"/>
-                <w:rFonts w:cstheme="minorHAnsi"/>
-                <w:noProof/>
-              </w:rPr>
-              <w:t>2.5</w:t>
-            </w:r>
-            <w:r>
-              <w:rPr>
-                <w:rFonts w:cstheme="minorHAnsi"/>
-                <w:noProof/>
-                <w:kern w:val="2"/>
-                <w:lang w:val="de-DE" w:eastAsia="de-DE"/>
-                <w14:ligatures w14:val="standardContextual"/>
-              </w:rPr>
-              <w:t xml:space="preserve"> </w:t>
-            </w:r>
-            <w:r>
-              <w:rPr>
-                <w:rStyle w:val="Hyperlink"/>
-                <w:rFonts w:cstheme="minorHAnsi"/>
-                <w:noProof/>
-              </w:rPr>
-              <w:t>Machine Learning for Anomaly Detection</w:t>
-            </w:r>
-            <w:r>
-              <w:rPr>
-                <w:rFonts w:cstheme="minorHAnsi"/>
-                <w:noProof/>
-                <w:webHidden/>
-              </w:rPr>
-              <w:tab/>
-            </w:r>
-            <w:r>
-              <w:rPr>
-                <w:rFonts w:cstheme="minorHAnsi"/>
-                <w:noProof/>
-                <w:webHidden/>
-              </w:rPr>
-              <w:fldChar w:fldCharType="begin"/>
-            </w:r>
-            <w:r>
-              <w:rPr>
-                <w:rFonts w:cstheme="minorHAnsi"/>
-                <w:noProof/>
-                <w:webHidden/>
-              </w:rPr>
-              <w:instrText xml:space="preserve"> PAGEREF _Toc174498278 \h </w:instrText>
-            </w:r>
-            <w:r>
-              <w:rPr>
-                <w:rFonts w:cstheme="minorHAnsi"/>
-                <w:noProof/>
-                <w:webHidden/>
-              </w:rPr>
-            </w:r>
-            <w:r>
-              <w:rPr>
-                <w:rFonts w:cstheme="minorHAnsi"/>
-                <w:noProof/>
-                <w:webHidden/>
-              </w:rPr>
-              <w:fldChar w:fldCharType="separate"/>
-            </w:r>
-            <w:r>
-              <w:rPr>
-                <w:rFonts w:cstheme="minorHAnsi"/>
-                <w:b/>
-                <w:bCs/>
-                <w:noProof/>
-                <w:webHidden/>
-                <w:lang w:val="de-DE"/>
-              </w:rPr>
-              <w:t>Fehler! Textmarke nicht definiert.</w:t>
-            </w:r>
-            <w:r>
-              <w:rPr>
-                <w:rFonts w:cstheme="minorHAnsi"/>
-                <w:noProof/>
-                <w:webHidden/>
-              </w:rPr>
-              <w:fldChar w:fldCharType="end"/>
-            </w:r>
-          </w:hyperlink>
-        </w:p>
-        <w:p>
-          <w:pPr>
-            <w:pStyle w:val="Verzeichnis3"/>
-            <w:tabs>
-              <w:tab w:val="left" w:pos="1200"/>
-              <w:tab w:val="right" w:leader="dot" w:pos="9016"/>
-            </w:tabs>
-            <w:rPr>
-              <w:rFonts w:cstheme="minorHAnsi"/>
-              <w:noProof/>
-              <w:kern w:val="2"/>
-              <w:lang w:val="de-DE" w:eastAsia="de-DE"/>
-              <w14:ligatures w14:val="standardContextual"/>
-            </w:rPr>
-          </w:pPr>
-          <w:hyperlink w:anchor="_Toc174498279" w:history="1">
-            <w:r>
-              <w:rPr>
-                <w:rStyle w:val="Hyperlink"/>
-                <w:rFonts w:cstheme="minorHAnsi"/>
-                <w:noProof/>
-              </w:rPr>
-              <w:t>2.6</w:t>
-            </w:r>
-            <w:r>
-              <w:rPr>
-                <w:rFonts w:cstheme="minorHAnsi"/>
-                <w:noProof/>
-                <w:kern w:val="2"/>
-                <w:lang w:val="de-DE" w:eastAsia="de-DE"/>
-                <w14:ligatures w14:val="standardContextual"/>
-              </w:rPr>
-              <w:t xml:space="preserve"> </w:t>
-            </w:r>
-            <w:r>
-              <w:rPr>
-                <w:rStyle w:val="Hyperlink"/>
-                <w:rFonts w:cstheme="minorHAnsi"/>
-                <w:noProof/>
-              </w:rPr>
-              <w:t>Gaps in Existing Research</w:t>
-            </w:r>
-            <w:r>
-              <w:rPr>
-                <w:rFonts w:cstheme="minorHAnsi"/>
-                <w:noProof/>
-                <w:webHidden/>
-              </w:rPr>
-              <w:tab/>
-            </w:r>
-            <w:r>
-              <w:rPr>
-                <w:rFonts w:cstheme="minorHAnsi"/>
-                <w:noProof/>
-                <w:webHidden/>
-              </w:rPr>
-              <w:fldChar w:fldCharType="begin"/>
-            </w:r>
-            <w:r>
-              <w:rPr>
-                <w:rFonts w:cstheme="minorHAnsi"/>
-                <w:noProof/>
-                <w:webHidden/>
-              </w:rPr>
-              <w:instrText xml:space="preserve"> PAGEREF _Toc174498279 \h </w:instrText>
-            </w:r>
-            <w:r>
-              <w:rPr>
-                <w:rFonts w:cstheme="minorHAnsi"/>
-                <w:noProof/>
-                <w:webHidden/>
-              </w:rPr>
-            </w:r>
-            <w:r>
-              <w:rPr>
-                <w:rFonts w:cstheme="minorHAnsi"/>
-                <w:noProof/>
-                <w:webHidden/>
-              </w:rPr>
-              <w:fldChar w:fldCharType="separate"/>
-            </w:r>
-            <w:r>
-              <w:rPr>
-                <w:rFonts w:cstheme="minorHAnsi"/>
-                <w:b/>
-                <w:bCs/>
-                <w:noProof/>
-                <w:webHidden/>
-                <w:lang w:val="de-DE"/>
-              </w:rPr>
-              <w:t>Fehler! Textmarke nicht definiert.</w:t>
-            </w:r>
-            <w:r>
-              <w:rPr>
-                <w:rFonts w:cstheme="minorHAnsi"/>
-                <w:noProof/>
-                <w:webHidden/>
-              </w:rPr>
-              <w:fldChar w:fldCharType="end"/>
-            </w:r>
-          </w:hyperlink>
-        </w:p>
-        <w:p>
-          <w:pPr>
-            <w:pStyle w:val="Verzeichnis3"/>
-            <w:tabs>
-              <w:tab w:val="right" w:leader="dot" w:pos="9016"/>
-            </w:tabs>
-            <w:rPr>
-              <w:rFonts w:cstheme="minorHAnsi"/>
-              <w:noProof/>
-              <w:kern w:val="2"/>
-              <w:lang w:val="de-DE" w:eastAsia="de-DE"/>
-              <w14:ligatures w14:val="standardContextual"/>
-            </w:rPr>
-          </w:pPr>
-          <w:hyperlink w:anchor="_Toc174498281" w:history="1">
-            <w:r>
-              <w:rPr>
-                <w:rStyle w:val="Hyperlink"/>
-                <w:rFonts w:cstheme="minorHAnsi"/>
-                <w:noProof/>
-              </w:rPr>
-              <w:t>Conclusion</w:t>
-            </w:r>
-            <w:r>
-              <w:rPr>
-                <w:rFonts w:cstheme="minorHAnsi"/>
-                <w:noProof/>
-                <w:webHidden/>
-              </w:rPr>
-              <w:tab/>
-            </w:r>
-            <w:r>
-              <w:rPr>
-                <w:rFonts w:cstheme="minorHAnsi"/>
-                <w:noProof/>
-                <w:webHidden/>
-              </w:rPr>
-              <w:fldChar w:fldCharType="begin"/>
-            </w:r>
-            <w:r>
-              <w:rPr>
-                <w:rFonts w:cstheme="minorHAnsi"/>
-                <w:noProof/>
-                <w:webHidden/>
-              </w:rPr>
-              <w:instrText xml:space="preserve"> PAGEREF _Toc174498281 \h </w:instrText>
-            </w:r>
-            <w:r>
-              <w:rPr>
-                <w:rFonts w:cstheme="minorHAnsi"/>
-                <w:noProof/>
-                <w:webHidden/>
-              </w:rPr>
-            </w:r>
-            <w:r>
-              <w:rPr>
-                <w:rFonts w:cstheme="minorHAnsi"/>
-                <w:noProof/>
-                <w:webHidden/>
-              </w:rPr>
-              <w:fldChar w:fldCharType="separate"/>
-            </w:r>
-            <w:r>
-              <w:rPr>
-                <w:rFonts w:cstheme="minorHAnsi"/>
-                <w:b/>
-                <w:bCs/>
-                <w:noProof/>
-                <w:webHidden/>
-                <w:lang w:val="de-DE"/>
-              </w:rPr>
-              <w:t>Fehler! Textmarke nicht definiert.</w:t>
-            </w:r>
-            <w:r>
-              <w:rPr>
-                <w:rFonts w:cstheme="minorHAnsi"/>
                 <w:noProof/>
                 <w:webHidden/>
               </w:rPr>
@@ -3077,24 +3084,23 @@
               <w:tab w:val="right" w:leader="dot" w:pos="9016"/>
             </w:tabs>
             <w:rPr>
-              <w:rFonts w:cstheme="minorHAnsi"/>
+              <w:rFonts w:asciiTheme="minorHAnsi" w:eastAsiaTheme="minorEastAsia" w:hAnsiTheme="minorHAnsi" w:cstheme="minorBidi"/>
               <w:noProof/>
               <w:kern w:val="2"/>
               <w14:ligatures w14:val="standardContextual"/>
             </w:rPr>
           </w:pPr>
-          <w:hyperlink w:anchor="_Toc174498282" w:history="1">
+          <w:hyperlink w:anchor="_Toc182988658" w:history="1">
             <w:r>
               <w:rPr>
                 <w:rStyle w:val="Hyperlink"/>
-                <w:rFonts w:cstheme="minorHAnsi"/>
                 <w:noProof/>
+                <w:lang w:val="en-US"/>
               </w:rPr>
-              <w:t>3.Methodology</w:t>
+              <w:t>Sampling strategy</w:t>
             </w:r>
             <w:r>
               <w:rPr>
-                <w:rFonts w:cstheme="minorHAnsi"/>
                 <w:noProof/>
                 <w:webHidden/>
               </w:rPr>
@@ -3102,7 +3108,6 @@
             </w:r>
             <w:r>
               <w:rPr>
-                <w:rFonts w:cstheme="minorHAnsi"/>
                 <w:noProof/>
                 <w:webHidden/>
               </w:rPr>
@@ -3110,22 +3115,19 @@
             </w:r>
             <w:r>
               <w:rPr>
-                <w:rFonts w:cstheme="minorHAnsi"/>
                 <w:noProof/>
                 <w:webHidden/>
               </w:rPr>
-              <w:instrText xml:space="preserve"> PAGEREF _Toc174498282 \h </w:instrText>
+              <w:instrText xml:space="preserve"> PAGEREF _Toc182988658 \h </w:instrText>
             </w:r>
             <w:r>
               <w:rPr>
-                <w:rFonts w:cstheme="minorHAnsi"/>
                 <w:noProof/>
                 <w:webHidden/>
               </w:rPr>
             </w:r>
             <w:r>
               <w:rPr>
-                <w:rFonts w:cstheme="minorHAnsi"/>
                 <w:noProof/>
                 <w:webHidden/>
               </w:rPr>
@@ -3133,15 +3135,86 @@
             </w:r>
             <w:r>
               <w:rPr>
-                <w:rFonts w:cstheme="minorHAnsi"/>
                 <w:noProof/>
                 <w:webHidden/>
               </w:rPr>
-              <w:t>16</w:t>
+              <w:t>15</w:t>
             </w:r>
             <w:r>
               <w:rPr>
+                <w:noProof/>
+                <w:webHidden/>
+              </w:rPr>
+              <w:fldChar w:fldCharType="end"/>
+            </w:r>
+          </w:hyperlink>
+        </w:p>
+        <w:p>
+          <w:pPr>
+            <w:pStyle w:val="Verzeichnis1"/>
+            <w:tabs>
+              <w:tab w:val="right" w:leader="dot" w:pos="9016"/>
+            </w:tabs>
+            <w:rPr>
+              <w:rFonts w:asciiTheme="minorHAnsi" w:eastAsiaTheme="minorEastAsia" w:hAnsiTheme="minorHAnsi" w:cstheme="minorBidi"/>
+              <w:noProof/>
+              <w:kern w:val="2"/>
+              <w14:ligatures w14:val="standardContextual"/>
+            </w:rPr>
+          </w:pPr>
+          <w:hyperlink w:anchor="_Toc182988659" w:history="1">
+            <w:r>
+              <w:rPr>
+                <w:rStyle w:val="Hyperlink"/>
                 <w:rFonts w:cstheme="minorHAnsi"/>
+                <w:noProof/>
+                <w:lang w:val="en-US"/>
+              </w:rPr>
+              <w:t>Primary research</w:t>
+            </w:r>
+            <w:r>
+              <w:rPr>
+                <w:noProof/>
+                <w:webHidden/>
+              </w:rPr>
+              <w:tab/>
+            </w:r>
+            <w:r>
+              <w:rPr>
+                <w:noProof/>
+                <w:webHidden/>
+              </w:rPr>
+              <w:fldChar w:fldCharType="begin"/>
+            </w:r>
+            <w:r>
+              <w:rPr>
+                <w:noProof/>
+                <w:webHidden/>
+              </w:rPr>
+              <w:instrText xml:space="preserve"> PAGEREF _Toc182988659 \h </w:instrText>
+            </w:r>
+            <w:r>
+              <w:rPr>
+                <w:noProof/>
+                <w:webHidden/>
+              </w:rPr>
+            </w:r>
+            <w:r>
+              <w:rPr>
+                <w:noProof/>
+                <w:webHidden/>
+              </w:rPr>
+              <w:fldChar w:fldCharType="separate"/>
+            </w:r>
+            <w:r>
+              <w:rPr>
+                <w:noProof/>
+                <w:webHidden/>
+              </w:rPr>
+              <w:t>15</w:t>
+            </w:r>
+            <w:r>
+              <w:rPr>
                 <w:noProof/>
                 <w:webHidden/>
               </w:rPr>
@@ -3156,40 +3229,25 @@
               <w:tab w:val="right" w:leader="dot" w:pos="9016"/>
             </w:tabs>
             <w:rPr>
-              <w:rFonts w:cstheme="minorHAnsi"/>
+              <w:rFonts w:asciiTheme="minorHAnsi" w:eastAsiaTheme="minorEastAsia" w:hAnsiTheme="minorHAnsi" w:cstheme="minorBidi"/>
               <w:noProof/>
               <w:kern w:val="2"/>
               <w14:ligatures w14:val="standardContextual"/>
             </w:rPr>
           </w:pPr>
-          <w:hyperlink w:anchor="_Toc174498283" w:history="1">
+          <w:hyperlink w:anchor="_Toc182988660" w:history="1">
             <w:r>
               <w:rPr>
                 <w:rStyle w:val="Hyperlink"/>
                 <w:rFonts w:cstheme="minorHAnsi"/>
                 <w:noProof/>
+                <w:highlight w:val="yellow"/>
+                <w:lang w:val="en-US"/>
               </w:rPr>
-              <w:t xml:space="preserve">3.1 </w:t>
+              <w:t>3.1 Methodology Introduction</w:t>
             </w:r>
             <w:r>
               <w:rPr>
-                <w:rStyle w:val="Hyperlink"/>
-                <w:rFonts w:cstheme="minorHAnsi"/>
-                <w:noProof/>
-              </w:rPr>
-              <w:t>Introduction and</w:t>
-            </w:r>
-            <w:r>
-              <w:rPr>
-                <w:rStyle w:val="Hyperlink"/>
-                <w:rFonts w:cstheme="minorHAnsi"/>
-                <w:noProof/>
-              </w:rPr>
-              <w:t xml:space="preserve"> Architecture</w:t>
-            </w:r>
-            <w:r>
-              <w:rPr>
-                <w:rFonts w:cstheme="minorHAnsi"/>
                 <w:noProof/>
                 <w:webHidden/>
               </w:rPr>
@@ -3197,7 +3255,6 @@
             </w:r>
             <w:r>
               <w:rPr>
-                <w:rFonts w:cstheme="minorHAnsi"/>
                 <w:noProof/>
                 <w:webHidden/>
               </w:rPr>
@@ -3205,22 +3262,19 @@
             </w:r>
             <w:r>
               <w:rPr>
-                <w:rFonts w:cstheme="minorHAnsi"/>
                 <w:noProof/>
                 <w:webHidden/>
               </w:rPr>
-              <w:instrText xml:space="preserve"> PAGEREF _Toc174498283 \h </w:instrText>
+              <w:instrText xml:space="preserve"> PAGEREF _Toc182988660 \h </w:instrText>
             </w:r>
             <w:r>
               <w:rPr>
-                <w:rFonts w:cstheme="minorHAnsi"/>
                 <w:noProof/>
                 <w:webHidden/>
               </w:rPr>
             </w:r>
             <w:r>
               <w:rPr>
-                <w:rFonts w:cstheme="minorHAnsi"/>
                 <w:noProof/>
                 <w:webHidden/>
               </w:rPr>
@@ -3228,15 +3282,13 @@
             </w:r>
             <w:r>
               <w:rPr>
-                <w:rFonts w:cstheme="minorHAnsi"/>
                 <w:noProof/>
                 <w:webHidden/>
               </w:rPr>
-              <w:t>17</w:t>
+              <w:t>16</w:t>
             </w:r>
             <w:r>
               <w:rPr>
-                <w:rFonts w:cstheme="minorHAnsi"/>
                 <w:noProof/>
                 <w:webHidden/>
               </w:rPr>
@@ -3251,32 +3303,24 @@
               <w:tab w:val="right" w:leader="dot" w:pos="9016"/>
             </w:tabs>
             <w:rPr>
-              <w:rFonts w:cstheme="minorHAnsi"/>
+              <w:rFonts w:asciiTheme="minorHAnsi" w:eastAsiaTheme="minorEastAsia" w:hAnsiTheme="minorHAnsi" w:cstheme="minorBidi"/>
               <w:noProof/>
               <w:kern w:val="2"/>
               <w14:ligatures w14:val="standardContextual"/>
             </w:rPr>
           </w:pPr>
-          <w:hyperlink w:anchor="_Toc174498284" w:history="1">
+          <w:hyperlink w:anchor="_Toc182988661" w:history="1">
             <w:r>
               <w:rPr>
                 <w:rStyle w:val="Hyperlink"/>
                 <w:rFonts w:cstheme="minorHAnsi"/>
                 <w:noProof/>
+                <w:lang w:val="en-US"/>
               </w:rPr>
-              <w:t>3.2 Research D</w:t>
+              <w:t>3.2 Research Design</w:t>
             </w:r>
             <w:r>
               <w:rPr>
-                <w:rStyle w:val="Hyperlink"/>
-                <w:rFonts w:cstheme="minorHAnsi"/>
-                <w:noProof/>
-              </w:rPr>
-              <w:t>esign</w:t>
-            </w:r>
-            <w:r>
-              <w:rPr>
-                <w:rFonts w:cstheme="minorHAnsi"/>
                 <w:noProof/>
                 <w:webHidden/>
               </w:rPr>
@@ -3284,7 +3328,6 @@
             </w:r>
             <w:r>
               <w:rPr>
-                <w:rFonts w:cstheme="minorHAnsi"/>
                 <w:noProof/>
                 <w:webHidden/>
               </w:rPr>
@@ -3292,22 +3335,19 @@
             </w:r>
             <w:r>
               <w:rPr>
-                <w:rFonts w:cstheme="minorHAnsi"/>
                 <w:noProof/>
                 <w:webHidden/>
               </w:rPr>
-              <w:instrText xml:space="preserve"> PAGEREF _Toc174498284 \h </w:instrText>
+              <w:instrText xml:space="preserve"> PAGEREF _Toc182988661 \h </w:instrText>
             </w:r>
             <w:r>
               <w:rPr>
-                <w:rFonts w:cstheme="minorHAnsi"/>
                 <w:noProof/>
                 <w:webHidden/>
               </w:rPr>
             </w:r>
             <w:r>
               <w:rPr>
-                <w:rFonts w:cstheme="minorHAnsi"/>
                 <w:noProof/>
                 <w:webHidden/>
               </w:rPr>
@@ -3315,15 +3355,13 @@
             </w:r>
             <w:r>
               <w:rPr>
-                <w:rFonts w:cstheme="minorHAnsi"/>
                 <w:noProof/>
                 <w:webHidden/>
               </w:rPr>
-              <w:t>20</w:t>
+              <w:t>19</w:t>
             </w:r>
             <w:r>
               <w:rPr>
-                <w:rFonts w:cstheme="minorHAnsi"/>
                 <w:noProof/>
                 <w:webHidden/>
               </w:rPr>
@@ -3338,32 +3376,34 @@
               <w:tab w:val="right" w:leader="dot" w:pos="9016"/>
             </w:tabs>
             <w:rPr>
-              <w:rFonts w:cstheme="minorHAnsi"/>
+              <w:rFonts w:asciiTheme="minorHAnsi" w:eastAsiaTheme="minorEastAsia" w:hAnsiTheme="minorHAnsi" w:cstheme="minorBidi"/>
               <w:noProof/>
               <w:kern w:val="2"/>
               <w14:ligatures w14:val="standardContextual"/>
             </w:rPr>
           </w:pPr>
-          <w:hyperlink w:anchor="_Toc174498285" w:history="1">
+          <w:hyperlink w:anchor="_Toc182988662" w:history="1">
             <w:r>
               <w:rPr>
                 <w:rStyle w:val="Hyperlink"/>
                 <w:rFonts w:cstheme="minorHAnsi"/>
                 <w:noProof/>
+                <w:lang w:val="en-US"/>
               </w:rPr>
-              <w:t xml:space="preserve">3.3 Data </w:t>
+              <w:t xml:space="preserve">3.4 Machine Learning Framework Detection Using </w:t>
             </w:r>
             <w:r>
               <w:rPr>
                 <w:rStyle w:val="Hyperlink"/>
                 <w:rFonts w:cstheme="minorHAnsi"/>
                 <w:noProof/>
+                <w:highlight w:val="yellow"/>
+                <w:lang w:val="en-US"/>
               </w:rPr>
-              <w:t>Collection and Simulation Process</w:t>
+              <w:t>BERT/GPT-ML Technology</w:t>
             </w:r>
             <w:r>
               <w:rPr>
-                <w:rFonts w:cstheme="minorHAnsi"/>
                 <w:noProof/>
                 <w:webHidden/>
               </w:rPr>
@@ -3371,7 +3411,6 @@
             </w:r>
             <w:r>
               <w:rPr>
-                <w:rFonts w:cstheme="minorHAnsi"/>
                 <w:noProof/>
                 <w:webHidden/>
               </w:rPr>
@@ -3379,22 +3418,19 @@
             </w:r>
             <w:r>
               <w:rPr>
-                <w:rFonts w:cstheme="minorHAnsi"/>
                 <w:noProof/>
                 <w:webHidden/>
               </w:rPr>
-              <w:instrText xml:space="preserve"> PAGEREF _Toc174498285 \h </w:instrText>
+              <w:instrText xml:space="preserve"> PAGEREF _Toc182988662 \h </w:instrText>
             </w:r>
             <w:r>
               <w:rPr>
-                <w:rFonts w:cstheme="minorHAnsi"/>
                 <w:noProof/>
                 <w:webHidden/>
               </w:rPr>
             </w:r>
             <w:r>
               <w:rPr>
-                <w:rFonts w:cstheme="minorHAnsi"/>
                 <w:noProof/>
                 <w:webHidden/>
               </w:rPr>
@@ -3402,15 +3438,13 @@
             </w:r>
             <w:r>
               <w:rPr>
-                <w:rFonts w:cstheme="minorHAnsi"/>
                 <w:noProof/>
                 <w:webHidden/>
               </w:rPr>
-              <w:t>22</w:t>
+              <w:t>20</w:t>
             </w:r>
             <w:r>
               <w:rPr>
-                <w:rFonts w:cstheme="minorHAnsi"/>
                 <w:noProof/>
                 <w:webHidden/>
               </w:rPr>
@@ -3425,24 +3459,25 @@
               <w:tab w:val="right" w:leader="dot" w:pos="9016"/>
             </w:tabs>
             <w:rPr>
-              <w:rFonts w:cstheme="minorHAnsi"/>
+              <w:rFonts w:asciiTheme="minorHAnsi" w:eastAsiaTheme="minorEastAsia" w:hAnsiTheme="minorHAnsi" w:cstheme="minorBidi"/>
               <w:noProof/>
               <w:kern w:val="2"/>
               <w14:ligatures w14:val="standardContextual"/>
             </w:rPr>
           </w:pPr>
-          <w:hyperlink w:anchor="_Toc174498286" w:history="1">
+          <w:hyperlink w:anchor="_Toc182988663" w:history="1">
             <w:r>
               <w:rPr>
                 <w:rStyle w:val="Hyperlink"/>
                 <w:rFonts w:cstheme="minorHAnsi"/>
                 <w:noProof/>
+                <w:highlight w:val="yellow"/>
+                <w:lang w:val="en-US"/>
               </w:rPr>
-              <w:t>3.4 Machine Learning Framework Detection Using Nano-Technology</w:t>
+              <w:t>3.5 Machine Learning Implementation</w:t>
             </w:r>
             <w:r>
               <w:rPr>
-                <w:rFonts w:cstheme="minorHAnsi"/>
                 <w:noProof/>
                 <w:webHidden/>
               </w:rPr>
@@ -3450,7 +3485,6 @@
             </w:r>
             <w:r>
               <w:rPr>
-                <w:rFonts w:cstheme="minorHAnsi"/>
                 <w:noProof/>
                 <w:webHidden/>
               </w:rPr>
@@ -3458,22 +3492,19 @@
             </w:r>
             <w:r>
               <w:rPr>
-                <w:rFonts w:cstheme="minorHAnsi"/>
                 <w:noProof/>
                 <w:webHidden/>
               </w:rPr>
-              <w:instrText xml:space="preserve"> PAGEREF _Toc174498286 \h </w:instrText>
+              <w:instrText xml:space="preserve"> PAGEREF _Toc182988663 \h </w:instrText>
             </w:r>
             <w:r>
               <w:rPr>
-                <w:rFonts w:cstheme="minorHAnsi"/>
                 <w:noProof/>
                 <w:webHidden/>
               </w:rPr>
             </w:r>
             <w:r>
               <w:rPr>
-                <w:rFonts w:cstheme="minorHAnsi"/>
                 <w:noProof/>
                 <w:webHidden/>
               </w:rPr>
@@ -3481,7 +3512,6 @@
             </w:r>
             <w:r>
               <w:rPr>
-                <w:rFonts w:cstheme="minorHAnsi"/>
                 <w:noProof/>
                 <w:webHidden/>
               </w:rPr>
@@ -3489,7 +3519,6 @@
             </w:r>
             <w:r>
               <w:rPr>
-                <w:rFonts w:cstheme="minorHAnsi"/>
                 <w:noProof/>
                 <w:webHidden/>
               </w:rPr>
@@ -3504,40 +3533,24 @@
               <w:tab w:val="right" w:leader="dot" w:pos="9016"/>
             </w:tabs>
             <w:rPr>
-              <w:rFonts w:cstheme="minorHAnsi"/>
+              <w:rFonts w:asciiTheme="minorHAnsi" w:eastAsiaTheme="minorEastAsia" w:hAnsiTheme="minorHAnsi" w:cstheme="minorBidi"/>
               <w:noProof/>
               <w:kern w:val="2"/>
               <w14:ligatures w14:val="standardContextual"/>
             </w:rPr>
           </w:pPr>
-          <w:hyperlink w:anchor="_Toc174498287" w:history="1">
+          <w:hyperlink w:anchor="_Toc182988664" w:history="1">
             <w:r>
               <w:rPr>
                 <w:rStyle w:val="Hyperlink"/>
                 <w:rFonts w:cstheme="minorHAnsi"/>
                 <w:noProof/>
+                <w:lang w:val="en-US"/>
               </w:rPr>
-              <w:t xml:space="preserve">3.5 </w:t>
+              <w:t>3.6 Ethical and Risk Considerations</w:t>
             </w:r>
             <w:r>
               <w:rPr>
-                <w:rStyle w:val="Hyperlink"/>
-                <w:rFonts w:cstheme="minorHAnsi"/>
-                <w:noProof/>
-              </w:rPr>
-              <w:t xml:space="preserve">Machine Learning </w:t>
-            </w:r>
-            <w:r>
-              <w:rPr>
-                <w:rStyle w:val="Hyperlink"/>
-                <w:rFonts w:cstheme="minorHAnsi"/>
-                <w:noProof/>
-              </w:rPr>
-              <w:t>Implementation</w:t>
-            </w:r>
-            <w:r>
-              <w:rPr>
-                <w:rFonts w:cstheme="minorHAnsi"/>
                 <w:noProof/>
                 <w:webHidden/>
               </w:rPr>
@@ -3545,7 +3558,6 @@
             </w:r>
             <w:r>
               <w:rPr>
-                <w:rFonts w:cstheme="minorHAnsi"/>
                 <w:noProof/>
                 <w:webHidden/>
               </w:rPr>
@@ -3553,22 +3565,19 @@
             </w:r>
             <w:r>
               <w:rPr>
-                <w:rFonts w:cstheme="minorHAnsi"/>
                 <w:noProof/>
                 <w:webHidden/>
               </w:rPr>
-              <w:instrText xml:space="preserve"> PAGEREF _Toc174498287 \h </w:instrText>
+              <w:instrText xml:space="preserve"> PAGEREF _Toc182988664 \h </w:instrText>
             </w:r>
             <w:r>
               <w:rPr>
-                <w:rFonts w:cstheme="minorHAnsi"/>
                 <w:noProof/>
                 <w:webHidden/>
               </w:rPr>
             </w:r>
             <w:r>
               <w:rPr>
-                <w:rFonts w:cstheme="minorHAnsi"/>
                 <w:noProof/>
                 <w:webHidden/>
               </w:rPr>
@@ -3576,15 +3585,13 @@
             </w:r>
             <w:r>
               <w:rPr>
-                <w:rFonts w:cstheme="minorHAnsi"/>
                 <w:noProof/>
                 <w:webHidden/>
               </w:rPr>
-              <w:t>22</w:t>
+              <w:t>24</w:t>
             </w:r>
             <w:r>
               <w:rPr>
-                <w:rFonts w:cstheme="minorHAnsi"/>
                 <w:noProof/>
                 <w:webHidden/>
               </w:rPr>
@@ -3599,24 +3606,24 @@
               <w:tab w:val="right" w:leader="dot" w:pos="9016"/>
             </w:tabs>
             <w:rPr>
-              <w:rFonts w:cstheme="minorHAnsi"/>
+              <w:rFonts w:asciiTheme="minorHAnsi" w:eastAsiaTheme="minorEastAsia" w:hAnsiTheme="minorHAnsi" w:cstheme="minorBidi"/>
               <w:noProof/>
               <w:kern w:val="2"/>
               <w14:ligatures w14:val="standardContextual"/>
             </w:rPr>
           </w:pPr>
-          <w:hyperlink w:anchor="_Toc174498288" w:history="1">
+          <w:hyperlink w:anchor="_Toc182988665" w:history="1">
             <w:r>
               <w:rPr>
                 <w:rStyle w:val="Hyperlink"/>
                 <w:rFonts w:cstheme="minorHAnsi"/>
                 <w:noProof/>
+                <w:lang w:val="en-US"/>
               </w:rPr>
-              <w:t>3.6 Ethical Considerations</w:t>
+              <w:t>3.7 Implementation of Machine Learning Models &amp; Evaluation</w:t>
             </w:r>
             <w:r>
               <w:rPr>
-                <w:rFonts w:cstheme="minorHAnsi"/>
                 <w:noProof/>
                 <w:webHidden/>
               </w:rPr>
@@ -3624,7 +3631,6 @@
             </w:r>
             <w:r>
               <w:rPr>
-                <w:rFonts w:cstheme="minorHAnsi"/>
                 <w:noProof/>
                 <w:webHidden/>
               </w:rPr>
@@ -3632,22 +3638,19 @@
             </w:r>
             <w:r>
               <w:rPr>
-                <w:rFonts w:cstheme="minorHAnsi"/>
                 <w:noProof/>
                 <w:webHidden/>
               </w:rPr>
-              <w:instrText xml:space="preserve"> PAGEREF _Toc174498288 \h </w:instrText>
+              <w:instrText xml:space="preserve"> PAGEREF _Toc182988665 \h </w:instrText>
             </w:r>
             <w:r>
               <w:rPr>
-                <w:rFonts w:cstheme="minorHAnsi"/>
                 <w:noProof/>
                 <w:webHidden/>
               </w:rPr>
             </w:r>
             <w:r>
               <w:rPr>
-                <w:rFonts w:cstheme="minorHAnsi"/>
                 <w:noProof/>
                 <w:webHidden/>
               </w:rPr>
@@ -3655,231 +3658,13 @@
             </w:r>
             <w:r>
               <w:rPr>
-                <w:rFonts w:cstheme="minorHAnsi"/>
                 <w:noProof/>
                 <w:webHidden/>
               </w:rPr>
-              <w:t>27</w:t>
+              <w:t>24</w:t>
             </w:r>
             <w:r>
               <w:rPr>
-                <w:rFonts w:cstheme="minorHAnsi"/>
-                <w:noProof/>
-                <w:webHidden/>
-              </w:rPr>
-              <w:fldChar w:fldCharType="end"/>
-            </w:r>
-          </w:hyperlink>
-        </w:p>
-        <w:p>
-          <w:pPr>
-            <w:pStyle w:val="Verzeichnis2"/>
-            <w:tabs>
-              <w:tab w:val="right" w:leader="dot" w:pos="9016"/>
-            </w:tabs>
-            <w:rPr>
-              <w:rFonts w:cstheme="minorHAnsi"/>
-              <w:noProof/>
-              <w:kern w:val="2"/>
-              <w14:ligatures w14:val="standardContextual"/>
-            </w:rPr>
-          </w:pPr>
-          <w:hyperlink w:anchor="_Toc174498289" w:history="1">
-            <w:r>
-              <w:rPr>
-                <w:rStyle w:val="Hyperlink"/>
-                <w:rFonts w:cstheme="minorHAnsi"/>
-                <w:noProof/>
-              </w:rPr>
-              <w:t xml:space="preserve"> </w:t>
-            </w:r>
-            <w:r>
-              <w:rPr>
-                <w:rStyle w:val="Hyperlink"/>
-                <w:rFonts w:cstheme="minorHAnsi"/>
-                <w:noProof/>
-              </w:rPr>
-              <w:t>Recap of the Methodology</w:t>
-            </w:r>
-            <w:r>
-              <w:rPr>
-                <w:rFonts w:cstheme="minorHAnsi"/>
-                <w:noProof/>
-                <w:webHidden/>
-              </w:rPr>
-              <w:tab/>
-            </w:r>
-            <w:r>
-              <w:rPr>
-                <w:rFonts w:cstheme="minorHAnsi"/>
-                <w:noProof/>
-                <w:webHidden/>
-              </w:rPr>
-              <w:fldChar w:fldCharType="begin"/>
-            </w:r>
-            <w:r>
-              <w:rPr>
-                <w:rFonts w:cstheme="minorHAnsi"/>
-                <w:noProof/>
-                <w:webHidden/>
-              </w:rPr>
-              <w:instrText xml:space="preserve"> PAGEREF _Toc174498289 \h </w:instrText>
-            </w:r>
-            <w:r>
-              <w:rPr>
-                <w:rFonts w:cstheme="minorHAnsi"/>
-                <w:noProof/>
-                <w:webHidden/>
-              </w:rPr>
-            </w:r>
-            <w:r>
-              <w:rPr>
-                <w:rFonts w:cstheme="minorHAnsi"/>
-                <w:noProof/>
-                <w:webHidden/>
-              </w:rPr>
-              <w:fldChar w:fldCharType="separate"/>
-            </w:r>
-            <w:r>
-              <w:rPr>
-                <w:rFonts w:cstheme="minorHAnsi"/>
-                <w:b/>
-                <w:bCs/>
-                <w:noProof/>
-                <w:webHidden/>
-              </w:rPr>
-              <w:t>Fehler! Textmarke nicht definiert.</w:t>
-            </w:r>
-            <w:r>
-              <w:rPr>
-                <w:rFonts w:cstheme="minorHAnsi"/>
-                <w:noProof/>
-                <w:webHidden/>
-              </w:rPr>
-              <w:fldChar w:fldCharType="end"/>
-            </w:r>
-          </w:hyperlink>
-        </w:p>
-        <w:p>
-          <w:pPr>
-            <w:pStyle w:val="Verzeichnis1"/>
-            <w:tabs>
-              <w:tab w:val="left" w:pos="720"/>
-              <w:tab w:val="right" w:leader="dot" w:pos="9016"/>
-            </w:tabs>
-            <w:rPr>
-              <w:rFonts w:cstheme="minorHAnsi"/>
-              <w:noProof/>
-              <w:kern w:val="2"/>
-              <w14:ligatures w14:val="standardContextual"/>
-            </w:rPr>
-          </w:pPr>
-          <w:hyperlink w:anchor="_Toc174498292" w:history="1">
-            <w:r>
-              <w:rPr>
-                <w:rStyle w:val="Hyperlink"/>
-                <w:rFonts w:cstheme="minorHAnsi"/>
-                <w:noProof/>
-                <w:spacing w:val="-4"/>
-              </w:rPr>
-              <w:t>4</w:t>
-            </w:r>
-            <w:r>
-              <w:rPr>
-                <w:rStyle w:val="Hyperlink"/>
-                <w:rFonts w:cstheme="minorHAnsi"/>
-                <w:noProof/>
-                <w:spacing w:val="-4"/>
-              </w:rPr>
-              <w:t>.</w:t>
-            </w:r>
-            <w:r>
-              <w:rPr>
-                <w:rStyle w:val="Hyperlink"/>
-                <w:rFonts w:cstheme="minorHAnsi"/>
-                <w:noProof/>
-                <w:kern w:val="2"/>
-                <w14:ligatures w14:val="standardContextual"/>
-              </w:rPr>
-              <w:t xml:space="preserve"> </w:t>
-            </w:r>
-            <w:r>
-              <w:rPr>
-                <w:rStyle w:val="Hyperlink"/>
-                <w:rFonts w:cstheme="minorHAnsi"/>
-                <w:noProof/>
-                <w:kern w:val="2"/>
-                <w14:ligatures w14:val="standardContextual"/>
-              </w:rPr>
-              <w:t>Results</w:t>
-            </w:r>
-            <w:r>
-              <w:rPr>
-                <w:rStyle w:val="Hyperlink"/>
-                <w:rFonts w:cstheme="minorHAnsi"/>
-                <w:noProof/>
-                <w:kern w:val="2"/>
-                <w14:ligatures w14:val="standardContextual"/>
-              </w:rPr>
-              <w:t xml:space="preserve"> l: Performance of the Random Forest Model in Nanobot Localization</w:t>
-            </w:r>
-            <w:r>
-              <w:rPr>
-                <w:rStyle w:val="Hyperlink"/>
-                <w:rFonts w:cstheme="minorHAnsi"/>
-                <w:noProof/>
-                <w:webHidden/>
-              </w:rPr>
-              <w:tab/>
-            </w:r>
-            <w:r>
-              <w:rPr>
-                <w:rStyle w:val="Hyperlink"/>
-                <w:rFonts w:cstheme="minorHAnsi"/>
-                <w:noProof/>
-                <w:webHidden/>
-              </w:rPr>
-              <w:fldChar w:fldCharType="begin"/>
-            </w:r>
-            <w:r>
-              <w:rPr>
-                <w:rStyle w:val="Hyperlink"/>
-                <w:rFonts w:cstheme="minorHAnsi"/>
-                <w:noProof/>
-                <w:webHidden/>
-              </w:rPr>
-              <w:instrText xml:space="preserve"> PAGEREF _Toc174498292 \h </w:instrText>
-            </w:r>
-            <w:r>
-              <w:rPr>
-                <w:rStyle w:val="Hyperlink"/>
-                <w:rFonts w:cstheme="minorHAnsi"/>
-                <w:noProof/>
-                <w:webHidden/>
-              </w:rPr>
-            </w:r>
-            <w:r>
-              <w:rPr>
-                <w:rStyle w:val="Hyperlink"/>
-                <w:rFonts w:cstheme="minorHAnsi"/>
-                <w:noProof/>
-                <w:webHidden/>
-              </w:rPr>
-              <w:fldChar w:fldCharType="separate"/>
-            </w:r>
-            <w:r>
-              <w:rPr>
-                <w:rStyle w:val="Hyperlink"/>
-                <w:rFonts w:cstheme="minorHAnsi"/>
-                <w:noProof/>
-                <w:webHidden/>
-              </w:rPr>
-              <w:t>41</w:t>
-            </w:r>
-            <w:r>
-              <w:rPr>
-                <w:rStyle w:val="Hyperlink"/>
-                <w:rFonts w:cstheme="minorHAnsi"/>
                 <w:noProof/>
                 <w:webHidden/>
               </w:rPr>
@@ -3895,57 +3680,28 @@
               <w:tab w:val="right" w:leader="dot" w:pos="9016"/>
             </w:tabs>
             <w:rPr>
-              <w:rFonts w:cstheme="minorHAnsi"/>
+              <w:rFonts w:asciiTheme="minorHAnsi" w:eastAsiaTheme="minorEastAsia" w:hAnsiTheme="minorHAnsi" w:cstheme="minorBidi"/>
               <w:noProof/>
               <w:kern w:val="2"/>
               <w14:ligatures w14:val="standardContextual"/>
             </w:rPr>
           </w:pPr>
-          <w:hyperlink w:anchor="_Toc174498304" w:history="1">
+          <w:hyperlink w:anchor="_Toc182988666" w:history="1">
             <w:r>
               <w:rPr>
                 <w:rStyle w:val="Hyperlink"/>
                 <w:rFonts w:cstheme="minorHAnsi"/>
                 <w:noProof/>
-                <w:spacing w:val="-5"/>
+                <w:spacing w:val="-4"/>
               </w:rPr>
-              <w:t>5</w:t>
+              <w:t>4</w:t>
             </w:r>
             <w:r>
               <w:rPr>
-                <w:rStyle w:val="Hyperlink"/>
-                <w:rFonts w:cstheme="minorHAnsi"/>
-                <w:noProof/>
-                <w:spacing w:val="-5"/>
-              </w:rPr>
-              <w:t>.</w:t>
-            </w:r>
-            <w:r>
-              <w:rPr>
-                <w:rStyle w:val="Hyperlink"/>
-                <w:rFonts w:cstheme="minorHAnsi"/>
+                <w:rFonts w:asciiTheme="minorHAnsi" w:eastAsiaTheme="minorEastAsia" w:hAnsiTheme="minorHAnsi" w:cstheme="minorBidi"/>
                 <w:noProof/>
                 <w:kern w:val="2"/>
                 <w14:ligatures w14:val="standardContextual"/>
-              </w:rPr>
-              <w:t xml:space="preserve"> </w:t>
-            </w:r>
-            <w:r>
-              <w:rPr>
-                <w:rStyle w:val="Hyperlink"/>
-                <w:rFonts w:cstheme="minorHAnsi"/>
-                <w:noProof/>
-                <w:kern w:val="2"/>
-                <w14:ligatures w14:val="standardContextual"/>
-              </w:rPr>
-              <w:t>Results ll: Enhancing Localization Accuracy Using K-Means Clustering and SVM</w:t>
-            </w:r>
-            <w:r>
-              <w:rPr>
-                <w:rStyle w:val="Hyperlink"/>
-                <w:rFonts w:cstheme="minorHAnsi"/>
-                <w:noProof/>
-                <w:webHidden/>
               </w:rPr>
               <w:tab/>
             </w:r>
@@ -3954,31 +3710,39 @@
                 <w:rStyle w:val="Hyperlink"/>
                 <w:rFonts w:cstheme="minorHAnsi"/>
                 <w:noProof/>
+                <w:spacing w:val="-4"/>
+              </w:rPr>
+              <w:t>Results</w:t>
+            </w:r>
+            <w:r>
+              <w:rPr>
+                <w:noProof/>
+                <w:webHidden/>
+              </w:rPr>
+              <w:tab/>
+            </w:r>
+            <w:r>
+              <w:rPr>
+                <w:noProof/>
                 <w:webHidden/>
               </w:rPr>
               <w:fldChar w:fldCharType="begin"/>
             </w:r>
             <w:r>
               <w:rPr>
-                <w:rStyle w:val="Hyperlink"/>
-                <w:rFonts w:cstheme="minorHAnsi"/>
                 <w:noProof/>
                 <w:webHidden/>
               </w:rPr>
-              <w:instrText xml:space="preserve"> PAGEREF _Toc174498304 \h </w:instrText>
+              <w:instrText xml:space="preserve"> PAGEREF _Toc182988666 \h </w:instrText>
             </w:r>
             <w:r>
               <w:rPr>
-                <w:rStyle w:val="Hyperlink"/>
-                <w:rFonts w:cstheme="minorHAnsi"/>
                 <w:noProof/>
                 <w:webHidden/>
               </w:rPr>
             </w:r>
             <w:r>
               <w:rPr>
-                <w:rStyle w:val="Hyperlink"/>
-                <w:rFonts w:cstheme="minorHAnsi"/>
                 <w:noProof/>
                 <w:webHidden/>
               </w:rPr>
@@ -3986,17 +3750,86 @@
             </w:r>
             <w:r>
               <w:rPr>
-                <w:rStyle w:val="Hyperlink"/>
-                <w:rFonts w:cstheme="minorHAnsi"/>
                 <w:noProof/>
                 <w:webHidden/>
               </w:rPr>
-              <w:t>50</w:t>
+              <w:t>32</w:t>
             </w:r>
+            <w:r>
+              <w:rPr>
+                <w:noProof/>
+                <w:webHidden/>
+              </w:rPr>
+              <w:fldChar w:fldCharType="end"/>
+            </w:r>
+          </w:hyperlink>
+        </w:p>
+        <w:p>
+          <w:pPr>
+            <w:pStyle w:val="Verzeichnis2"/>
+            <w:tabs>
+              <w:tab w:val="right" w:leader="dot" w:pos="9016"/>
+            </w:tabs>
+            <w:rPr>
+              <w:rFonts w:asciiTheme="minorHAnsi" w:eastAsiaTheme="minorEastAsia" w:hAnsiTheme="minorHAnsi" w:cstheme="minorBidi"/>
+              <w:noProof/>
+              <w:kern w:val="2"/>
+              <w14:ligatures w14:val="standardContextual"/>
+            </w:rPr>
+          </w:pPr>
+          <w:hyperlink w:anchor="_Toc182988667" w:history="1">
             <w:r>
               <w:rPr>
                 <w:rStyle w:val="Hyperlink"/>
                 <w:rFonts w:cstheme="minorHAnsi"/>
+                <w:noProof/>
+                <w:lang w:val="en-US"/>
+              </w:rPr>
+              <w:t>Case Studies</w:t>
+            </w:r>
+            <w:r>
+              <w:rPr>
+                <w:noProof/>
+                <w:webHidden/>
+              </w:rPr>
+              <w:tab/>
+            </w:r>
+            <w:r>
+              <w:rPr>
+                <w:noProof/>
+                <w:webHidden/>
+              </w:rPr>
+              <w:fldChar w:fldCharType="begin"/>
+            </w:r>
+            <w:r>
+              <w:rPr>
+                <w:noProof/>
+                <w:webHidden/>
+              </w:rPr>
+              <w:instrText xml:space="preserve"> PAGEREF _Toc182988667 \h </w:instrText>
+            </w:r>
+            <w:r>
+              <w:rPr>
+                <w:noProof/>
+                <w:webHidden/>
+              </w:rPr>
+            </w:r>
+            <w:r>
+              <w:rPr>
+                <w:noProof/>
+                <w:webHidden/>
+              </w:rPr>
+              <w:fldChar w:fldCharType="separate"/>
+            </w:r>
+            <w:r>
+              <w:rPr>
+                <w:noProof/>
+                <w:webHidden/>
+              </w:rPr>
+              <w:t>39</w:t>
+            </w:r>
+            <w:r>
+              <w:rPr>
                 <w:noProof/>
                 <w:webHidden/>
               </w:rPr>
@@ -4008,59 +3841,31 @@
           <w:pPr>
             <w:pStyle w:val="Verzeichnis1"/>
             <w:tabs>
-              <w:tab w:val="left" w:pos="720"/>
+              <w:tab w:val="left" w:pos="440"/>
               <w:tab w:val="right" w:leader="dot" w:pos="9016"/>
             </w:tabs>
             <w:rPr>
-              <w:rFonts w:cstheme="minorHAnsi"/>
+              <w:rFonts w:asciiTheme="minorHAnsi" w:eastAsiaTheme="minorEastAsia" w:hAnsiTheme="minorHAnsi" w:cstheme="minorBidi"/>
               <w:noProof/>
               <w:kern w:val="2"/>
               <w14:ligatures w14:val="standardContextual"/>
             </w:rPr>
           </w:pPr>
-          <w:hyperlink w:anchor="_Toc174498320" w:history="1">
+          <w:hyperlink w:anchor="_Toc182988668" w:history="1">
             <w:r>
               <w:rPr>
                 <w:rStyle w:val="Hyperlink"/>
                 <w:rFonts w:cstheme="minorHAnsi"/>
                 <w:noProof/>
               </w:rPr>
-              <w:t>6</w:t>
+              <w:t>5</w:t>
             </w:r>
             <w:r>
               <w:rPr>
-                <w:rStyle w:val="Hyperlink"/>
-                <w:rFonts w:cstheme="minorHAnsi"/>
-                <w:noProof/>
-              </w:rPr>
-              <w:t>.</w:t>
-            </w:r>
-            <w:r>
-              <w:rPr>
-                <w:rStyle w:val="Hyperlink"/>
-                <w:rFonts w:cstheme="minorHAnsi"/>
+                <w:rFonts w:asciiTheme="minorHAnsi" w:eastAsiaTheme="minorEastAsia" w:hAnsiTheme="minorHAnsi" w:cstheme="minorBidi"/>
                 <w:noProof/>
                 <w:kern w:val="2"/>
                 <w14:ligatures w14:val="standardContextual"/>
-              </w:rPr>
-              <w:t xml:space="preserve"> </w:t>
-            </w:r>
-            <w:r>
-              <w:rPr>
-                <w:rStyle w:val="Hyperlink"/>
-                <w:rFonts w:cstheme="minorHAnsi"/>
-                <w:noProof/>
-                <w:kern w:val="2"/>
-                <w14:ligatures w14:val="standardContextual"/>
-              </w:rPr>
-              <w:t>Results lll: Comparison of Machine Learning Models for Nanobot Localization</w:t>
-            </w:r>
-            <w:r>
-              <w:rPr>
-                <w:rStyle w:val="Hyperlink"/>
-                <w:rFonts w:cstheme="minorHAnsi"/>
-                <w:noProof/>
-                <w:webHidden/>
               </w:rPr>
               <w:tab/>
             </w:r>
@@ -4069,31 +3874,38 @@
                 <w:rStyle w:val="Hyperlink"/>
                 <w:rFonts w:cstheme="minorHAnsi"/>
                 <w:noProof/>
+              </w:rPr>
+              <w:t>Evaluation</w:t>
+            </w:r>
+            <w:r>
+              <w:rPr>
+                <w:noProof/>
+                <w:webHidden/>
+              </w:rPr>
+              <w:tab/>
+            </w:r>
+            <w:r>
+              <w:rPr>
+                <w:noProof/>
                 <w:webHidden/>
               </w:rPr>
               <w:fldChar w:fldCharType="begin"/>
             </w:r>
             <w:r>
               <w:rPr>
-                <w:rStyle w:val="Hyperlink"/>
-                <w:rFonts w:cstheme="minorHAnsi"/>
                 <w:noProof/>
                 <w:webHidden/>
               </w:rPr>
-              <w:instrText xml:space="preserve"> PAGEREF _Toc174498320 \h </w:instrText>
+              <w:instrText xml:space="preserve"> PAGEREF _Toc182988668 \h </w:instrText>
             </w:r>
             <w:r>
               <w:rPr>
-                <w:rStyle w:val="Hyperlink"/>
-                <w:rFonts w:cstheme="minorHAnsi"/>
                 <w:noProof/>
                 <w:webHidden/>
               </w:rPr>
             </w:r>
             <w:r>
               <w:rPr>
-                <w:rStyle w:val="Hyperlink"/>
-                <w:rFonts w:cstheme="minorHAnsi"/>
                 <w:noProof/>
                 <w:webHidden/>
               </w:rPr>
@@ -4101,17 +3913,86 @@
             </w:r>
             <w:r>
               <w:rPr>
-                <w:rStyle w:val="Hyperlink"/>
-                <w:rFonts w:cstheme="minorHAnsi"/>
                 <w:noProof/>
                 <w:webHidden/>
               </w:rPr>
-              <w:t>61</w:t>
+              <w:t>40</w:t>
             </w:r>
+            <w:r>
+              <w:rPr>
+                <w:noProof/>
+                <w:webHidden/>
+              </w:rPr>
+              <w:fldChar w:fldCharType="end"/>
+            </w:r>
+          </w:hyperlink>
+        </w:p>
+        <w:p>
+          <w:pPr>
+            <w:pStyle w:val="Verzeichnis2"/>
+            <w:tabs>
+              <w:tab w:val="right" w:leader="dot" w:pos="9016"/>
+            </w:tabs>
+            <w:rPr>
+              <w:rFonts w:asciiTheme="minorHAnsi" w:eastAsiaTheme="minorEastAsia" w:hAnsiTheme="minorHAnsi" w:cstheme="minorBidi"/>
+              <w:noProof/>
+              <w:kern w:val="2"/>
+              <w14:ligatures w14:val="standardContextual"/>
+            </w:rPr>
+          </w:pPr>
+          <w:hyperlink w:anchor="_Toc182988669" w:history="1">
             <w:r>
               <w:rPr>
                 <w:rStyle w:val="Hyperlink"/>
                 <w:rFonts w:cstheme="minorHAnsi"/>
+                <w:noProof/>
+                <w:lang w:val="en-US"/>
+              </w:rPr>
+              <w:t>6 Results lll: Comparison of Machine Learning Models for Nanobot Localization</w:t>
+            </w:r>
+            <w:r>
+              <w:rPr>
+                <w:noProof/>
+                <w:webHidden/>
+              </w:rPr>
+              <w:tab/>
+            </w:r>
+            <w:r>
+              <w:rPr>
+                <w:noProof/>
+                <w:webHidden/>
+              </w:rPr>
+              <w:fldChar w:fldCharType="begin"/>
+            </w:r>
+            <w:r>
+              <w:rPr>
+                <w:noProof/>
+                <w:webHidden/>
+              </w:rPr>
+              <w:instrText xml:space="preserve"> PAGEREF _Toc182988669 \h </w:instrText>
+            </w:r>
+            <w:r>
+              <w:rPr>
+                <w:noProof/>
+                <w:webHidden/>
+              </w:rPr>
+            </w:r>
+            <w:r>
+              <w:rPr>
+                <w:noProof/>
+                <w:webHidden/>
+              </w:rPr>
+              <w:fldChar w:fldCharType="separate"/>
+            </w:r>
+            <w:r>
+              <w:rPr>
+                <w:noProof/>
+                <w:webHidden/>
+              </w:rPr>
+              <w:t>44</w:t>
+            </w:r>
+            <w:r>
+              <w:rPr>
                 <w:noProof/>
                 <w:webHidden/>
               </w:rPr>
@@ -4123,54 +4004,27 @@
           <w:pPr>
             <w:pStyle w:val="Verzeichnis1"/>
             <w:tabs>
-              <w:tab w:val="left" w:pos="720"/>
               <w:tab w:val="right" w:leader="dot" w:pos="9016"/>
             </w:tabs>
             <w:rPr>
-              <w:rFonts w:cstheme="minorHAnsi"/>
+              <w:rFonts w:asciiTheme="minorHAnsi" w:eastAsiaTheme="minorEastAsia" w:hAnsiTheme="minorHAnsi" w:cstheme="minorBidi"/>
               <w:noProof/>
               <w:kern w:val="2"/>
               <w14:ligatures w14:val="standardContextual"/>
             </w:rPr>
           </w:pPr>
-          <w:hyperlink w:anchor="_Toc174498321" w:history="1">
+          <w:hyperlink w:anchor="_Toc182988670" w:history="1">
             <w:r>
               <w:rPr>
                 <w:rStyle w:val="Hyperlink"/>
                 <w:rFonts w:cstheme="minorHAnsi"/>
                 <w:noProof/>
+                <w:lang w:val="en-US"/>
               </w:rPr>
-              <w:t>7</w:t>
+              <w:t>7 Conclusion and Discussion</w:t>
             </w:r>
             <w:r>
               <w:rPr>
-                <w:rStyle w:val="Hyperlink"/>
-                <w:rFonts w:cstheme="minorHAnsi"/>
-                <w:noProof/>
-              </w:rPr>
-              <w:t>.</w:t>
-            </w:r>
-            <w:r>
-              <w:rPr>
-                <w:rFonts w:cstheme="minorHAnsi"/>
-                <w:noProof/>
-                <w:kern w:val="2"/>
-                <w14:ligatures w14:val="standardContextual"/>
-              </w:rPr>
-              <w:t xml:space="preserve"> </w:t>
-            </w:r>
-            <w:r>
-              <w:rPr>
-                <w:rFonts w:cstheme="minorHAnsi"/>
-                <w:noProof/>
-                <w:kern w:val="2"/>
-                <w14:ligatures w14:val="standardContextual"/>
-              </w:rPr>
-              <w:t>Discussion</w:t>
-            </w:r>
-            <w:r>
-              <w:rPr>
-                <w:rFonts w:cstheme="minorHAnsi"/>
                 <w:noProof/>
                 <w:webHidden/>
               </w:rPr>
@@ -4178,7 +4032,6 @@
             </w:r>
             <w:r>
               <w:rPr>
-                <w:rFonts w:cstheme="minorHAnsi"/>
                 <w:noProof/>
                 <w:webHidden/>
               </w:rPr>
@@ -4186,22 +4039,19 @@
             </w:r>
             <w:r>
               <w:rPr>
-                <w:rFonts w:cstheme="minorHAnsi"/>
                 <w:noProof/>
                 <w:webHidden/>
               </w:rPr>
-              <w:instrText xml:space="preserve"> PAGEREF _Toc174498321 \h </w:instrText>
+              <w:instrText xml:space="preserve"> PAGEREF _Toc182988670 \h </w:instrText>
             </w:r>
             <w:r>
               <w:rPr>
-                <w:rFonts w:cstheme="minorHAnsi"/>
                 <w:noProof/>
                 <w:webHidden/>
               </w:rPr>
             </w:r>
             <w:r>
               <w:rPr>
-                <w:rFonts w:cstheme="minorHAnsi"/>
                 <w:noProof/>
                 <w:webHidden/>
               </w:rPr>
@@ -4209,17 +4059,13 @@
             </w:r>
             <w:r>
               <w:rPr>
-                <w:rFonts w:cstheme="minorHAnsi"/>
-                <w:b/>
-                <w:bCs/>
                 <w:noProof/>
                 <w:webHidden/>
               </w:rPr>
-              <w:t>Fehler! Textmarke nicht definiert.</w:t>
+              <w:t>48</w:t>
             </w:r>
             <w:r>
               <w:rPr>
-                <w:rFonts w:cstheme="minorHAnsi"/>
                 <w:noProof/>
                 <w:webHidden/>
               </w:rPr>
@@ -4231,45 +4077,27 @@
           <w:pPr>
             <w:pStyle w:val="Verzeichnis1"/>
             <w:tabs>
-              <w:tab w:val="left" w:pos="720"/>
               <w:tab w:val="right" w:leader="dot" w:pos="9016"/>
             </w:tabs>
             <w:rPr>
-              <w:rFonts w:cstheme="minorHAnsi"/>
+              <w:rFonts w:asciiTheme="minorHAnsi" w:eastAsiaTheme="minorEastAsia" w:hAnsiTheme="minorHAnsi" w:cstheme="minorBidi"/>
               <w:noProof/>
               <w:kern w:val="2"/>
               <w14:ligatures w14:val="standardContextual"/>
             </w:rPr>
           </w:pPr>
-          <w:hyperlink w:anchor="_Toc174498322" w:history="1">
+          <w:hyperlink w:anchor="_Toc182988671" w:history="1">
             <w:r>
               <w:rPr>
                 <w:rStyle w:val="Hyperlink"/>
                 <w:rFonts w:cstheme="minorHAnsi"/>
                 <w:noProof/>
-              </w:rPr>
-              <w:t>VI.</w:t>
-            </w:r>
-            <w:r>
-              <w:rPr>
-                <w:rFonts w:cstheme="minorHAnsi"/>
-                <w:noProof/>
-                <w:kern w:val="2"/>
-                <w14:ligatures w14:val="standardContextual"/>
-              </w:rPr>
-              <w:t xml:space="preserve"> </w:t>
-            </w:r>
-            <w:r>
-              <w:rPr>
-                <w:rStyle w:val="Hyperlink"/>
-                <w:rFonts w:cstheme="minorHAnsi"/>
-                <w:noProof/>
+                <w:lang w:val="en-US"/>
               </w:rPr>
               <w:t>References</w:t>
             </w:r>
             <w:r>
               <w:rPr>
-                <w:rFonts w:cstheme="minorHAnsi"/>
                 <w:noProof/>
                 <w:webHidden/>
               </w:rPr>
@@ -4277,7 +4105,6 @@
             </w:r>
             <w:r>
               <w:rPr>
-                <w:rFonts w:cstheme="minorHAnsi"/>
                 <w:noProof/>
                 <w:webHidden/>
               </w:rPr>
@@ -4285,22 +4112,19 @@
             </w:r>
             <w:r>
               <w:rPr>
-                <w:rFonts w:cstheme="minorHAnsi"/>
                 <w:noProof/>
                 <w:webHidden/>
               </w:rPr>
-              <w:instrText xml:space="preserve"> PAGEREF _Toc174498322 \h </w:instrText>
+              <w:instrText xml:space="preserve"> PAGEREF _Toc182988671 \h </w:instrText>
             </w:r>
             <w:r>
               <w:rPr>
-                <w:rFonts w:cstheme="minorHAnsi"/>
                 <w:noProof/>
                 <w:webHidden/>
               </w:rPr>
             </w:r>
             <w:r>
               <w:rPr>
-                <w:rFonts w:cstheme="minorHAnsi"/>
                 <w:noProof/>
                 <w:webHidden/>
               </w:rPr>
@@ -4308,7 +4132,6 @@
             </w:r>
             <w:r>
               <w:rPr>
-                <w:rFonts w:cstheme="minorHAnsi"/>
                 <w:noProof/>
                 <w:webHidden/>
               </w:rPr>
@@ -4316,7 +4139,6 @@
             </w:r>
             <w:r>
               <w:rPr>
-                <w:rFonts w:cstheme="minorHAnsi"/>
                 <w:noProof/>
                 <w:webHidden/>
               </w:rPr>
@@ -4364,6 +4186,7 @@
         <w:rPr>
           <w:rFonts w:cstheme="minorHAnsi"/>
         </w:rPr>
+        <w:lastRenderedPageBreak/>
         <w:br w:type="page"/>
       </w:r>
     </w:p>
@@ -4371,7 +4194,7 @@
       <w:pPr>
         <w:pStyle w:val="berschrift1"/>
       </w:pPr>
-      <w:bookmarkStart w:id="6" w:name="_Toc429471709"/>
+      <w:bookmarkStart w:id="8" w:name="_Toc182988643"/>
       <w:proofErr w:type="spellStart"/>
       <w:r>
         <w:lastRenderedPageBreak/>
@@ -4393,6 +4216,8 @@
       <w:r>
         <w:t>conributions</w:t>
       </w:r>
+      <w:bookmarkStart w:id="9" w:name="_Toc429471709"/>
+      <w:bookmarkEnd w:id="8"/>
       <w:proofErr w:type="spellEnd"/>
     </w:p>
     <w:p/>
@@ -5425,6 +5250,7 @@
       <w:pPr>
         <w:pStyle w:val="berschrift1"/>
       </w:pPr>
+      <w:bookmarkStart w:id="10" w:name="_Toc182988644"/>
       <w:r>
         <w:lastRenderedPageBreak/>
         <w:t xml:space="preserve">Table </w:t>
@@ -5441,7 +5267,8 @@
       <w:r>
         <w:t>Figures</w:t>
       </w:r>
-      <w:bookmarkEnd w:id="6"/>
+      <w:bookmarkEnd w:id="9"/>
+      <w:bookmarkEnd w:id="10"/>
       <w:proofErr w:type="spellEnd"/>
     </w:p>
     <w:p>
@@ -5648,12 +5475,14 @@
       <w:pPr>
         <w:pStyle w:val="berschrift1"/>
       </w:pPr>
-      <w:bookmarkStart w:id="7" w:name="_Toc429471710"/>
+      <w:bookmarkStart w:id="11" w:name="_Toc429471710"/>
+      <w:bookmarkStart w:id="12" w:name="_Toc182988645"/>
       <w:r>
         <w:lastRenderedPageBreak/>
         <w:t>Table of Tables</w:t>
       </w:r>
-      <w:bookmarkEnd w:id="7"/>
+      <w:bookmarkEnd w:id="11"/>
+      <w:bookmarkEnd w:id="12"/>
     </w:p>
     <w:p/>
     <w:p>
@@ -5838,12 +5667,14 @@
       <w:pPr>
         <w:pStyle w:val="berschrift1"/>
       </w:pPr>
-      <w:bookmarkStart w:id="8" w:name="_Toc429471711"/>
+      <w:bookmarkStart w:id="13" w:name="_Toc429471711"/>
+      <w:bookmarkStart w:id="14" w:name="_Toc182988646"/>
       <w:r>
         <w:lastRenderedPageBreak/>
         <w:t>Table Code Listings</w:t>
       </w:r>
-      <w:bookmarkEnd w:id="8"/>
+      <w:bookmarkEnd w:id="13"/>
+      <w:bookmarkEnd w:id="14"/>
     </w:p>
     <w:p/>
     <w:p>
@@ -7160,8 +6991,8 @@
           <w:szCs w:val="24"/>
         </w:rPr>
       </w:pPr>
-      <w:bookmarkStart w:id="9" w:name="_Ref357510072"/>
-      <w:bookmarkStart w:id="10" w:name="_Toc174498265"/>
+      <w:bookmarkStart w:id="15" w:name="_Ref357510072"/>
+      <w:bookmarkStart w:id="16" w:name="_Toc182988647"/>
       <w:proofErr w:type="spellStart"/>
       <w:r>
         <w:rPr>
@@ -7172,8 +7003,8 @@
         <w:lastRenderedPageBreak/>
         <w:t>Introduction</w:t>
       </w:r>
-      <w:bookmarkEnd w:id="9"/>
-      <w:bookmarkEnd w:id="10"/>
+      <w:bookmarkEnd w:id="15"/>
+      <w:bookmarkEnd w:id="16"/>
       <w:proofErr w:type="spellEnd"/>
     </w:p>
     <w:p>
@@ -7214,7 +7045,7 @@
           <w:szCs w:val="24"/>
         </w:rPr>
       </w:pPr>
-      <w:bookmarkStart w:id="11" w:name="_Toc174498266"/>
+      <w:bookmarkStart w:id="17" w:name="_Toc182988648"/>
       <w:r>
         <w:rPr>
           <w:rFonts w:cstheme="minorHAnsi"/>
@@ -7231,7 +7062,7 @@
         </w:rPr>
         <w:t>Background and Context</w:t>
       </w:r>
-      <w:bookmarkEnd w:id="11"/>
+      <w:bookmarkEnd w:id="17"/>
     </w:p>
     <w:p>
       <w:pPr>
@@ -7359,7 +7190,7 @@
           <w:szCs w:val="24"/>
         </w:rPr>
       </w:pPr>
-      <w:bookmarkStart w:id="12" w:name="_Toc174498269"/>
+      <w:bookmarkStart w:id="18" w:name="_Toc182988649"/>
       <w:r>
         <w:rPr>
           <w:rFonts w:cstheme="minorHAnsi"/>
@@ -7376,7 +7207,7 @@
         </w:rPr>
         <w:t>Problem Statement</w:t>
       </w:r>
-      <w:bookmarkEnd w:id="12"/>
+      <w:bookmarkEnd w:id="18"/>
     </w:p>
     <w:p>
       <w:pPr>
@@ -7425,7 +7256,7 @@
           <w:lang w:val="en-US"/>
         </w:rPr>
       </w:pPr>
-      <w:bookmarkStart w:id="13" w:name="_Toc174498270"/>
+      <w:bookmarkStart w:id="19" w:name="_Toc182988650"/>
       <w:r>
         <w:rPr>
           <w:rFonts w:cstheme="minorHAnsi"/>
@@ -7444,7 +7275,7 @@
         </w:rPr>
         <w:t>Research Objectives</w:t>
       </w:r>
-      <w:bookmarkEnd w:id="13"/>
+      <w:bookmarkEnd w:id="19"/>
       <w:r>
         <w:rPr>
           <w:rFonts w:cstheme="minorHAnsi"/>
@@ -7620,7 +7451,7 @@
           <w:szCs w:val="24"/>
         </w:rPr>
       </w:pPr>
-      <w:bookmarkStart w:id="14" w:name="_Toc174498271"/>
+      <w:bookmarkStart w:id="20" w:name="_Toc182988651"/>
       <w:r>
         <w:rPr>
           <w:rFonts w:cstheme="minorHAnsi"/>
@@ -7653,7 +7484,7 @@
         </w:rPr>
         <w:t>Questions</w:t>
       </w:r>
-      <w:bookmarkEnd w:id="14"/>
+      <w:bookmarkEnd w:id="20"/>
       <w:r>
         <w:rPr>
           <w:rFonts w:cstheme="minorHAnsi"/>
@@ -7674,7 +7505,6 @@
           <w:lang w:val="en-US"/>
         </w:rPr>
       </w:pPr>
-      <w:bookmarkStart w:id="15" w:name="_Toc174498272"/>
       <w:r>
         <w:rPr>
           <w:lang w:val="en-US"/>
@@ -7733,6 +7563,7 @@
           <w:lang w:val="en-US"/>
         </w:rPr>
       </w:pPr>
+      <w:bookmarkStart w:id="21" w:name="_Toc182988652"/>
       <w:r>
         <w:rPr>
           <w:rFonts w:cstheme="minorHAnsi"/>
@@ -7751,7 +7582,7 @@
         </w:rPr>
         <w:t xml:space="preserve"> Significance of the Study</w:t>
       </w:r>
-      <w:bookmarkEnd w:id="15"/>
+      <w:bookmarkEnd w:id="21"/>
       <w:r>
         <w:rPr>
           <w:rFonts w:cstheme="minorHAnsi"/>
@@ -7922,16 +7753,16 @@
         </w:numPr>
         <w:spacing w:line="360" w:lineRule="auto"/>
         <w:rPr>
-          <w:rFonts w:cstheme="minorHAnsi"/>
+          <w:rFonts w:asciiTheme="minorHAnsi" w:hAnsiTheme="minorHAnsi" w:cstheme="minorHAnsi"/>
           <w:sz w:val="24"/>
           <w:szCs w:val="24"/>
           <w:lang w:val="en-US"/>
         </w:rPr>
       </w:pPr>
-      <w:bookmarkStart w:id="16" w:name="_Toc174498273"/>
-      <w:r>
-        <w:rPr>
-          <w:rFonts w:cstheme="minorHAnsi"/>
+      <w:bookmarkStart w:id="22" w:name="_Toc182988653"/>
+      <w:r>
+        <w:rPr>
+          <w:rFonts w:asciiTheme="minorHAnsi" w:hAnsiTheme="minorHAnsi" w:cstheme="minorHAnsi"/>
           <w:sz w:val="24"/>
           <w:szCs w:val="24"/>
           <w:lang w:val="en-US"/>
@@ -7941,14 +7772,14 @@
       </w:r>
       <w:r>
         <w:rPr>
-          <w:rFonts w:cstheme="minorHAnsi"/>
+          <w:rFonts w:asciiTheme="minorHAnsi" w:hAnsiTheme="minorHAnsi" w:cstheme="minorHAnsi"/>
           <w:sz w:val="24"/>
           <w:szCs w:val="24"/>
           <w:lang w:val="en-US"/>
         </w:rPr>
         <w:t>Literature Review</w:t>
       </w:r>
-      <w:bookmarkEnd w:id="16"/>
+      <w:bookmarkEnd w:id="22"/>
     </w:p>
     <w:p>
       <w:pPr>
@@ -7966,7 +7797,7 @@
           <w:lang w:val="en-US"/>
         </w:rPr>
       </w:pPr>
-      <w:bookmarkStart w:id="17" w:name="_Toc174498274"/>
+      <w:bookmarkStart w:id="23" w:name="_Toc182988654"/>
       <w:r>
         <w:rPr>
           <w:rFonts w:asciiTheme="minorHAnsi" w:hAnsiTheme="minorHAnsi" w:cstheme="minorHAnsi"/>
@@ -7987,7 +7818,6 @@
         </w:rPr>
         <w:t>Introduction</w:t>
       </w:r>
-      <w:bookmarkEnd w:id="17"/>
       <w:r>
         <w:rPr>
           <w:rFonts w:asciiTheme="minorHAnsi" w:hAnsiTheme="minorHAnsi" w:cstheme="minorHAnsi"/>
@@ -7996,18 +7826,9 @@
           <w:color w:val="000000" w:themeColor="text1"/>
           <w:lang w:val="en-US"/>
         </w:rPr>
-        <w:t xml:space="preserve"> </w:t>
-      </w:r>
-      <w:r>
-        <w:rPr>
-          <w:rFonts w:asciiTheme="minorHAnsi" w:hAnsiTheme="minorHAnsi" w:cstheme="minorHAnsi"/>
-          <w:b/>
-          <w:bCs/>
-          <w:color w:val="000000" w:themeColor="text1"/>
-          <w:lang w:val="en-US"/>
-        </w:rPr>
-        <w:t>to the Literature Review:</w:t>
-      </w:r>
+        <w:t xml:space="preserve"> to the Literature Review:</w:t>
+      </w:r>
+      <w:bookmarkEnd w:id="23"/>
     </w:p>
     <w:p>
       <w:pPr>
@@ -8187,7 +8008,7 @@
           <w:color w:val="000000" w:themeColor="text1"/>
         </w:rPr>
       </w:pPr>
-      <w:bookmarkStart w:id="18" w:name="_Toc174498275"/>
+      <w:bookmarkStart w:id="24" w:name="_Toc182988655"/>
       <w:r>
         <w:rPr>
           <w:rFonts w:asciiTheme="minorHAnsi" w:hAnsiTheme="minorHAnsi" w:cstheme="minorHAnsi"/>
@@ -8197,7 +8018,7 @@
         </w:rPr>
         <w:t>Literature Main Body</w:t>
       </w:r>
-      <w:bookmarkEnd w:id="18"/>
+      <w:bookmarkEnd w:id="24"/>
     </w:p>
     <w:p>
       <w:pPr>
@@ -10310,7 +10131,7 @@
         </w:rPr>
         <w:t xml:space="preserve"> </w:t>
       </w:r>
-      <w:bookmarkStart w:id="19" w:name="_Toc174498276"/>
+      <w:bookmarkStart w:id="25" w:name="_Toc182988656"/>
       <w:proofErr w:type="spellStart"/>
       <w:r>
         <w:rPr>
@@ -10321,7 +10142,7 @@
         </w:rPr>
         <w:t>Conclusion</w:t>
       </w:r>
-      <w:bookmarkEnd w:id="19"/>
+      <w:bookmarkEnd w:id="25"/>
       <w:proofErr w:type="spellEnd"/>
       <w:r>
         <w:rPr>
@@ -10855,7 +10676,7 @@
         </w:rPr>
         <w:br w:type="page"/>
       </w:r>
-      <w:bookmarkStart w:id="20" w:name="_Toc155869718"/>
+      <w:bookmarkStart w:id="26" w:name="_Toc155869718"/>
     </w:p>
     <w:p>
       <w:pPr>
@@ -10872,6 +10693,7 @@
           <w:lang w:val="en-US"/>
         </w:rPr>
       </w:pPr>
+      <w:bookmarkStart w:id="27" w:name="_Toc182988657"/>
       <w:r>
         <w:rPr>
           <w:rFonts w:cstheme="minorHAnsi"/>
@@ -10891,7 +10713,6 @@
         </w:rPr>
         <w:t xml:space="preserve"> </w:t>
       </w:r>
-      <w:bookmarkStart w:id="21" w:name="_Toc174498282"/>
       <w:r>
         <w:rPr>
           <w:rFonts w:cstheme="minorHAnsi"/>
@@ -10901,7 +10722,6 @@
         </w:rPr>
         <w:t>Methodology</w:t>
       </w:r>
-      <w:bookmarkEnd w:id="21"/>
       <w:r>
         <w:rPr>
           <w:rFonts w:cstheme="minorHAnsi"/>
@@ -10911,6 +10731,7 @@
         </w:rPr>
         <w:t>, Primary research, Sampling strategy</w:t>
       </w:r>
+      <w:bookmarkEnd w:id="27"/>
     </w:p>
     <w:p>
       <w:pPr>
@@ -10932,6 +10753,7 @@
         </w:rPr>
         <w:t xml:space="preserve">    </w:t>
       </w:r>
+      <w:bookmarkStart w:id="28" w:name="_Toc182988658"/>
       <w:r>
         <w:rPr>
           <w:sz w:val="24"/>
@@ -10940,8 +10762,9 @@
         </w:rPr>
         <w:t>Sampling strategy</w:t>
       </w:r>
-      <w:bookmarkStart w:id="22" w:name="_Toc162188956"/>
-      <w:bookmarkStart w:id="23" w:name="_Toc162189032"/>
+      <w:bookmarkStart w:id="29" w:name="_Toc162188956"/>
+      <w:bookmarkStart w:id="30" w:name="_Toc162189032"/>
+      <w:bookmarkEnd w:id="28"/>
     </w:p>
     <w:p>
       <w:pPr>
@@ -10954,10 +10777,10 @@
       <w:r>
         <w:t>Population:</w:t>
       </w:r>
-      <w:bookmarkStart w:id="24" w:name="_Toc162188957"/>
-      <w:bookmarkStart w:id="25" w:name="_Toc162189033"/>
-      <w:bookmarkEnd w:id="22"/>
-      <w:bookmarkEnd w:id="23"/>
+      <w:bookmarkStart w:id="31" w:name="_Toc162188957"/>
+      <w:bookmarkStart w:id="32" w:name="_Toc162189033"/>
+      <w:bookmarkEnd w:id="29"/>
+      <w:bookmarkEnd w:id="30"/>
       <w:r>
         <w:rPr>
           <w:b/>
@@ -10968,8 +10791,8 @@
       <w:r>
         <w:t>The population for this research consists of individuals who have expressed interest in financial news, investment strategies, or stock market trends on Twitter.</w:t>
       </w:r>
-      <w:bookmarkEnd w:id="24"/>
-      <w:bookmarkEnd w:id="25"/>
+      <w:bookmarkEnd w:id="31"/>
+      <w:bookmarkEnd w:id="32"/>
     </w:p>
     <w:p>
       <w:pPr>
@@ -10983,16 +10806,16 @@
       <w:r>
         <w:t>Type:</w:t>
       </w:r>
-      <w:bookmarkStart w:id="26" w:name="_Toc162188959"/>
-      <w:bookmarkStart w:id="27" w:name="_Toc162189035"/>
+      <w:bookmarkStart w:id="33" w:name="_Toc162188959"/>
+      <w:bookmarkStart w:id="34" w:name="_Toc162189035"/>
       <w:r>
         <w:t xml:space="preserve"> </w:t>
       </w:r>
       <w:r>
         <w:t>Probability type sampling will be utilized to select participants for the survey. Each individual in the defined population will have an equal chance of being selected.</w:t>
       </w:r>
-      <w:bookmarkEnd w:id="26"/>
-      <w:bookmarkEnd w:id="27"/>
+      <w:bookmarkEnd w:id="33"/>
+      <w:bookmarkEnd w:id="34"/>
     </w:p>
     <w:p>
       <w:pPr>
@@ -11007,15 +10830,15 @@
       <w:pPr>
         <w:pStyle w:val="KeinLeerraum"/>
       </w:pPr>
-      <w:bookmarkStart w:id="28" w:name="_Toc162188960"/>
-      <w:bookmarkStart w:id="29" w:name="_Toc162189036"/>
+      <w:bookmarkStart w:id="35" w:name="_Toc162188960"/>
+      <w:bookmarkStart w:id="36" w:name="_Toc162189036"/>
       <w:r>
         <w:t>Method:</w:t>
       </w:r>
-      <w:bookmarkStart w:id="30" w:name="_Toc162188961"/>
-      <w:bookmarkStart w:id="31" w:name="_Toc162189037"/>
-      <w:bookmarkEnd w:id="28"/>
-      <w:bookmarkEnd w:id="29"/>
+      <w:bookmarkStart w:id="37" w:name="_Toc162188961"/>
+      <w:bookmarkStart w:id="38" w:name="_Toc162189037"/>
+      <w:bookmarkEnd w:id="35"/>
+      <w:bookmarkEnd w:id="36"/>
       <w:r>
         <w:t xml:space="preserve"> </w:t>
       </w:r>
@@ -11043,8 +10866,8 @@
       <w:r>
         <w:t xml:space="preserve"> </w:t>
       </w:r>
-      <w:bookmarkStart w:id="32" w:name="_Toc162188964"/>
-      <w:bookmarkStart w:id="33" w:name="_Toc162189040"/>
+      <w:bookmarkStart w:id="39" w:name="_Toc162188964"/>
+      <w:bookmarkStart w:id="40" w:name="_Toc162189040"/>
       <w:r>
         <w:rPr>
           <w:rFonts w:cstheme="minorHAnsi"/>
@@ -11053,16 +10876,16 @@
         </w:rPr>
         <w:t>The target population for this study comprises individuals who have expressed interest in financial news, investment strategies, or stock market trends on Twitter. The sampling strategy employed is simple random sampling, ensuring each individual in the defined population has an equal chance of being included in the study. This approach enhances the representativeness of the sample and the generalizability of the findings to the broader population of interest.</w:t>
       </w:r>
-      <w:bookmarkEnd w:id="32"/>
-      <w:bookmarkEnd w:id="33"/>
+      <w:bookmarkEnd w:id="39"/>
+      <w:bookmarkEnd w:id="40"/>
     </w:p>
     <w:p>
       <w:pPr>
         <w:pStyle w:val="KeinLeerraum"/>
       </w:pPr>
     </w:p>
-    <w:bookmarkEnd w:id="30"/>
-    <w:bookmarkEnd w:id="31"/>
+    <w:bookmarkEnd w:id="37"/>
+    <w:bookmarkEnd w:id="38"/>
     <w:p>
       <w:pPr>
         <w:pStyle w:val="berschrift1"/>
@@ -11082,6 +10905,7 @@
         </w:rPr>
         <w:t xml:space="preserve">    </w:t>
       </w:r>
+      <w:bookmarkStart w:id="41" w:name="_Toc182988659"/>
       <w:r>
         <w:rPr>
           <w:rFonts w:cstheme="minorHAnsi"/>
@@ -11091,8 +10915,9 @@
         </w:rPr>
         <w:t>Primary research</w:t>
       </w:r>
-      <w:bookmarkStart w:id="34" w:name="_Toc162188965"/>
-      <w:bookmarkStart w:id="35" w:name="_Toc162189041"/>
+      <w:bookmarkStart w:id="42" w:name="_Toc162188965"/>
+      <w:bookmarkStart w:id="43" w:name="_Toc162189041"/>
+      <w:bookmarkEnd w:id="41"/>
     </w:p>
     <w:p>
       <w:pPr>
@@ -11105,8 +10930,8 @@
       <w:r>
         <w:t>Prepare primary research:</w:t>
       </w:r>
-      <w:bookmarkEnd w:id="34"/>
-      <w:bookmarkEnd w:id="35"/>
+      <w:bookmarkEnd w:id="42"/>
+      <w:bookmarkEnd w:id="43"/>
     </w:p>
     <w:p>
       <w:pPr>
@@ -11116,20 +10941,20 @@
           <w:bCs/>
         </w:rPr>
       </w:pPr>
-      <w:bookmarkStart w:id="36" w:name="_Toc162188966"/>
-      <w:bookmarkStart w:id="37" w:name="_Toc162189042"/>
+      <w:bookmarkStart w:id="44" w:name="_Toc162188966"/>
+      <w:bookmarkStart w:id="45" w:name="_Toc162189042"/>
       <w:r>
         <w:t>Define the research objectives and formulate the research questions with input from advisors and stakeholders. Objectives will encompass methodology, structure, and desired outcomes. Develop the survey questionnaire to gather insights into participants' perceptions of tweet sentiment and its impact on stock return prediction. The questionnaire will be designed to align with the research objectives and incorporate guidance from advisors. Identify the targeted population of individuals based on their expressed interest in financial news, investment strategies, or stock market trends on Twitter.</w:t>
       </w:r>
-      <w:bookmarkEnd w:id="36"/>
-      <w:bookmarkEnd w:id="37"/>
+      <w:bookmarkEnd w:id="44"/>
+      <w:bookmarkEnd w:id="45"/>
     </w:p>
     <w:p>
       <w:pPr>
         <w:pStyle w:val="KeinLeerraum"/>
       </w:pPr>
-      <w:bookmarkStart w:id="38" w:name="_Toc162188967"/>
-      <w:bookmarkStart w:id="39" w:name="_Toc162189043"/>
+      <w:bookmarkStart w:id="46" w:name="_Toc162188967"/>
+      <w:bookmarkStart w:id="47" w:name="_Toc162189043"/>
     </w:p>
     <w:p>
       <w:pPr>
@@ -11142,8 +10967,8 @@
       <w:r>
         <w:t>Data Collection Method of Quantitative (Primary Research):</w:t>
       </w:r>
-      <w:bookmarkEnd w:id="38"/>
-      <w:bookmarkEnd w:id="39"/>
+      <w:bookmarkEnd w:id="46"/>
+      <w:bookmarkEnd w:id="47"/>
     </w:p>
     <w:p>
       <w:pPr>
@@ -11156,8 +10981,8 @@
           <w:szCs w:val="24"/>
         </w:rPr>
       </w:pPr>
-      <w:bookmarkStart w:id="40" w:name="_Toc162188968"/>
-      <w:bookmarkStart w:id="41" w:name="_Toc162189044"/>
+      <w:bookmarkStart w:id="48" w:name="_Toc162188968"/>
+      <w:bookmarkStart w:id="49" w:name="_Toc162189044"/>
       <w:r>
         <w:rPr>
           <w:rFonts w:cstheme="minorHAnsi"/>
@@ -11166,8 +10991,8 @@
         </w:rPr>
         <w:t>A survey questionnaire will be designed to capture public perceptions and sentiment regarding tweets related to specific stocks or financial events. The survey will be distributed through online platforms, social media channels, and professional networks to reach a diverse group of respondents interested in finance or stock market-related topics.</w:t>
       </w:r>
-      <w:bookmarkEnd w:id="40"/>
-      <w:bookmarkEnd w:id="41"/>
+      <w:bookmarkEnd w:id="48"/>
+      <w:bookmarkEnd w:id="49"/>
     </w:p>
     <w:p>
       <w:pPr>
@@ -11188,13 +11013,13 @@
           <w:bCs/>
         </w:rPr>
       </w:pPr>
-      <w:bookmarkStart w:id="42" w:name="_Toc162188969"/>
-      <w:bookmarkStart w:id="43" w:name="_Toc162189045"/>
+      <w:bookmarkStart w:id="50" w:name="_Toc162188969"/>
+      <w:bookmarkStart w:id="51" w:name="_Toc162189045"/>
       <w:r>
         <w:t>Presenting primary research results:</w:t>
       </w:r>
-      <w:bookmarkEnd w:id="42"/>
-      <w:bookmarkEnd w:id="43"/>
+      <w:bookmarkEnd w:id="50"/>
+      <w:bookmarkEnd w:id="51"/>
     </w:p>
     <w:p>
       <w:pPr>
@@ -11204,13 +11029,13 @@
           <w:bCs/>
         </w:rPr>
       </w:pPr>
-      <w:bookmarkStart w:id="44" w:name="_Toc162188970"/>
-      <w:bookmarkStart w:id="45" w:name="_Toc162189046"/>
+      <w:bookmarkStart w:id="52" w:name="_Toc162188970"/>
+      <w:bookmarkStart w:id="53" w:name="_Toc162189046"/>
       <w:r>
         <w:t>Randomly select participants from the defined population using simple random sampling. Each selected individual will receive an invitation to participate in the survey. Distribute the survey questionnaire to selected participants through appropriate channels, such as Twitter or online platforms, ensuring clarity in communication and adherence to ethical guidelines. Provide information about the purpose and importance of the research project to participants, encouraging their participation and emphasizing the significance of their contributions.</w:t>
       </w:r>
-      <w:bookmarkEnd w:id="44"/>
-      <w:bookmarkEnd w:id="45"/>
+      <w:bookmarkEnd w:id="52"/>
+      <w:bookmarkEnd w:id="53"/>
     </w:p>
     <w:p>
       <w:pPr>
@@ -11228,13 +11053,13 @@
           <w:bCs/>
         </w:rPr>
       </w:pPr>
-      <w:bookmarkStart w:id="46" w:name="_Toc162188971"/>
-      <w:bookmarkStart w:id="47" w:name="_Toc162189047"/>
+      <w:bookmarkStart w:id="54" w:name="_Toc162188971"/>
+      <w:bookmarkStart w:id="55" w:name="_Toc162189047"/>
       <w:r>
         <w:t>Data analysis procedures of primary research:</w:t>
       </w:r>
-      <w:bookmarkEnd w:id="46"/>
-      <w:bookmarkEnd w:id="47"/>
+      <w:bookmarkEnd w:id="54"/>
+      <w:bookmarkEnd w:id="55"/>
     </w:p>
     <w:p>
       <w:pPr>
@@ -11244,13 +11069,13 @@
           <w:bCs/>
         </w:rPr>
       </w:pPr>
-      <w:bookmarkStart w:id="48" w:name="_Toc162188972"/>
-      <w:bookmarkStart w:id="49" w:name="_Toc162189048"/>
+      <w:bookmarkStart w:id="56" w:name="_Toc162188972"/>
+      <w:bookmarkStart w:id="57" w:name="_Toc162189048"/>
       <w:r>
         <w:t>Collect survey of primary research responses and organize the data for analysis. The data collection of primary research will be guided by the research objectives and structured to facilitate, criticise, comment, support and evaluate  secondary research objectives. The results will conduct quantitative analysis to examine correlations between tweet sentiment and stock return prediction. Statistical tests will be employed to evaluate the significance of any observed relationships.</w:t>
       </w:r>
-      <w:bookmarkEnd w:id="48"/>
-      <w:bookmarkEnd w:id="49"/>
+      <w:bookmarkEnd w:id="56"/>
+      <w:bookmarkEnd w:id="57"/>
     </w:p>
     <w:p>
       <w:pPr>
@@ -11269,8 +11094,8 @@
           <w:bCs/>
         </w:rPr>
       </w:pPr>
-      <w:bookmarkStart w:id="50" w:name="_Toc162188973"/>
-      <w:bookmarkStart w:id="51" w:name="_Toc162189049"/>
+      <w:bookmarkStart w:id="58" w:name="_Toc162188973"/>
+      <w:bookmarkStart w:id="59" w:name="_Toc162189049"/>
       <w:r>
         <w:lastRenderedPageBreak/>
         <w:t xml:space="preserve">Select data source of qualitative phase (secondary research): </w:t>
@@ -11303,114 +11128,36 @@
       <w:r>
         <w:t xml:space="preserve"> will be utilized. This publicly available dataset contains tweet data related to company-level stock return prediction, providing a rich source for above mentioned qualitative analysis.</w:t>
       </w:r>
-      <w:bookmarkEnd w:id="50"/>
-      <w:bookmarkEnd w:id="51"/>
-    </w:p>
-    <w:p>
-      <w:pPr>
-        <w:rPr>
-          <w:rFonts w:cstheme="minorHAnsi"/>
-          <w:color w:val="000000" w:themeColor="text1"/>
-          <w:lang w:val="en-US"/>
-        </w:rPr>
-      </w:pPr>
-    </w:p>
-    <w:p>
-      <w:pPr>
-        <w:pStyle w:val="KeinLeerraum"/>
-        <w:rPr>
-          <w:b/>
-          <w:bCs/>
-        </w:rPr>
-      </w:pPr>
-      <w:bookmarkStart w:id="52" w:name="_Toc162188974"/>
-      <w:bookmarkStart w:id="53" w:name="_Toc162189050"/>
-      <w:r>
-        <w:t>Evaluate primary research findings against secondary research (data set)</w:t>
-      </w:r>
-      <w:bookmarkEnd w:id="52"/>
-      <w:bookmarkEnd w:id="53"/>
-      <w:r>
-        <w:t xml:space="preserve"> </w:t>
-      </w:r>
-    </w:p>
-    <w:p>
-      <w:pPr>
-        <w:pStyle w:val="KeinLeerraum"/>
-        <w:rPr>
-          <w:b/>
-          <w:bCs/>
-        </w:rPr>
-      </w:pPr>
-      <w:bookmarkStart w:id="54" w:name="_Toc162188975"/>
-      <w:bookmarkStart w:id="55" w:name="_Toc162189051"/>
-      <w:r>
-        <w:t>Qualitative analysis will focus on interpreting the insights from the tweet-based secondary research (data set) findings, exploring patterns and trends in tweet sentiment related to stock performance. Statistical tests and regression, and other machine learning models/techniques will be applied to evaluate the significance of any observed relationships. At the end, the qualitative analysis will comprehensive conclusions about the impact of tweet sentiment on stock return prediction.</w:t>
-      </w:r>
-      <w:bookmarkEnd w:id="54"/>
-      <w:bookmarkEnd w:id="55"/>
-    </w:p>
-    <w:p>
-      <w:pPr>
-        <w:rPr>
-          <w:rFonts w:cstheme="minorHAnsi"/>
-          <w:color w:val="000000" w:themeColor="text1"/>
-          <w:lang w:val="en-US"/>
-        </w:rPr>
-      </w:pPr>
-    </w:p>
-    <w:p>
-      <w:pPr>
-        <w:pStyle w:val="KeinLeerraum"/>
-        <w:rPr>
-          <w:b/>
-          <w:bCs/>
-        </w:rPr>
-      </w:pPr>
-      <w:bookmarkStart w:id="56" w:name="_Toc162188976"/>
-      <w:bookmarkStart w:id="57" w:name="_Toc162189052"/>
-      <w:r>
-        <w:t>Evaluate ethical considerations:</w:t>
-      </w:r>
-      <w:bookmarkEnd w:id="56"/>
-      <w:bookmarkEnd w:id="57"/>
-    </w:p>
-    <w:p>
-      <w:pPr>
-        <w:pStyle w:val="KeinLeerraum"/>
-      </w:pPr>
-      <w:bookmarkStart w:id="58" w:name="_Toc162188977"/>
-      <w:bookmarkStart w:id="59" w:name="_Toc162189053"/>
-      <w:r>
-        <w:t>Stringent measures will be implemented to uphold the ethical standards of the research. Informed consent will be obtained from survey participants, and their anonymity and confidentiality will be prioritized. For the secondary research utilizing the tweet-based dataset, ethical considerations are minimal as the dataset is publicly available and does not contain any personal identifying information.</w:t>
-      </w:r>
       <w:bookmarkEnd w:id="58"/>
       <w:bookmarkEnd w:id="59"/>
     </w:p>
     <w:p>
       <w:pPr>
+        <w:rPr>
+          <w:rFonts w:cstheme="minorHAnsi"/>
+          <w:color w:val="000000" w:themeColor="text1"/>
+          <w:lang w:val="en-US"/>
+        </w:rPr>
+      </w:pPr>
+    </w:p>
+    <w:p>
+      <w:pPr>
         <w:pStyle w:val="KeinLeerraum"/>
         <w:rPr>
           <w:b/>
           <w:bCs/>
         </w:rPr>
       </w:pPr>
-    </w:p>
-    <w:p>
-      <w:pPr>
-        <w:pStyle w:val="KeinLeerraum"/>
-        <w:rPr>
-          <w:b/>
-          <w:bCs/>
-        </w:rPr>
-      </w:pPr>
-      <w:bookmarkStart w:id="60" w:name="_Toc162188978"/>
-      <w:bookmarkStart w:id="61" w:name="_Toc162189054"/>
-      <w:r>
-        <w:t>Validity and Reliability:</w:t>
+      <w:bookmarkStart w:id="60" w:name="_Toc162188974"/>
+      <w:bookmarkStart w:id="61" w:name="_Toc162189050"/>
+      <w:r>
+        <w:t>Evaluate primary research findings against secondary research (data set)</w:t>
       </w:r>
       <w:bookmarkEnd w:id="60"/>
       <w:bookmarkEnd w:id="61"/>
+      <w:r>
+        <w:t xml:space="preserve"> </w:t>
+      </w:r>
     </w:p>
     <w:p>
       <w:pPr>
@@ -11420,13 +11167,91 @@
           <w:bCs/>
         </w:rPr>
       </w:pPr>
-      <w:bookmarkStart w:id="62" w:name="_Toc162188979"/>
-      <w:bookmarkStart w:id="63" w:name="_Toc162189055"/>
-      <w:r>
-        <w:t>To ensure the validity and reliability of the research findings, robust methods will be employed. The survey questionnaire will be carefully designed and tested for clarity and relevance. Additionally, the use of a publicly available and well-documented tweet-based dataset enhances the reliability of the qualitative analysis.</w:t>
+      <w:bookmarkStart w:id="62" w:name="_Toc162188975"/>
+      <w:bookmarkStart w:id="63" w:name="_Toc162189051"/>
+      <w:r>
+        <w:t>Qualitative analysis will focus on interpreting the insights from the tweet-based secondary research (data set) findings, exploring patterns and trends in tweet sentiment related to stock performance. Statistical tests and regression, and other machine learning models/techniques will be applied to evaluate the significance of any observed relationships. At the end, the qualitative analysis will comprehensive conclusions about the impact of tweet sentiment on stock return prediction.</w:t>
       </w:r>
       <w:bookmarkEnd w:id="62"/>
       <w:bookmarkEnd w:id="63"/>
+    </w:p>
+    <w:p>
+      <w:pPr>
+        <w:rPr>
+          <w:rFonts w:cstheme="minorHAnsi"/>
+          <w:color w:val="000000" w:themeColor="text1"/>
+          <w:lang w:val="en-US"/>
+        </w:rPr>
+      </w:pPr>
+    </w:p>
+    <w:p>
+      <w:pPr>
+        <w:pStyle w:val="KeinLeerraum"/>
+        <w:rPr>
+          <w:b/>
+          <w:bCs/>
+        </w:rPr>
+      </w:pPr>
+      <w:bookmarkStart w:id="64" w:name="_Toc162188976"/>
+      <w:bookmarkStart w:id="65" w:name="_Toc162189052"/>
+      <w:r>
+        <w:t>Evaluate ethical considerations:</w:t>
+      </w:r>
+      <w:bookmarkEnd w:id="64"/>
+      <w:bookmarkEnd w:id="65"/>
+    </w:p>
+    <w:p>
+      <w:pPr>
+        <w:pStyle w:val="KeinLeerraum"/>
+      </w:pPr>
+      <w:bookmarkStart w:id="66" w:name="_Toc162188977"/>
+      <w:bookmarkStart w:id="67" w:name="_Toc162189053"/>
+      <w:r>
+        <w:t>Stringent measures will be implemented to uphold the ethical standards of the research. Informed consent will be obtained from survey participants, and their anonymity and confidentiality will be prioritized. For the secondary research utilizing the tweet-based dataset, ethical considerations are minimal as the dataset is publicly available and does not contain any personal identifying information.</w:t>
+      </w:r>
+      <w:bookmarkEnd w:id="66"/>
+      <w:bookmarkEnd w:id="67"/>
+    </w:p>
+    <w:p>
+      <w:pPr>
+        <w:pStyle w:val="KeinLeerraum"/>
+        <w:rPr>
+          <w:b/>
+          <w:bCs/>
+        </w:rPr>
+      </w:pPr>
+    </w:p>
+    <w:p>
+      <w:pPr>
+        <w:pStyle w:val="KeinLeerraum"/>
+        <w:rPr>
+          <w:b/>
+          <w:bCs/>
+        </w:rPr>
+      </w:pPr>
+      <w:bookmarkStart w:id="68" w:name="_Toc162188978"/>
+      <w:bookmarkStart w:id="69" w:name="_Toc162189054"/>
+      <w:r>
+        <w:t>Validity and Reliability:</w:t>
+      </w:r>
+      <w:bookmarkEnd w:id="68"/>
+      <w:bookmarkEnd w:id="69"/>
+    </w:p>
+    <w:p>
+      <w:pPr>
+        <w:pStyle w:val="KeinLeerraum"/>
+        <w:rPr>
+          <w:b/>
+          <w:bCs/>
+        </w:rPr>
+      </w:pPr>
+      <w:bookmarkStart w:id="70" w:name="_Toc162188979"/>
+      <w:bookmarkStart w:id="71" w:name="_Toc162189055"/>
+      <w:r>
+        <w:t>To ensure the validity and reliability of the research findings, robust methods will be employed. The survey questionnaire will be carefully designed and tested for clarity and relevance. Additionally, the use of a publicly available and well-documented tweet-based dataset enhances the reliability of the qualitative analysis.</w:t>
+      </w:r>
+      <w:bookmarkEnd w:id="70"/>
+      <w:bookmarkEnd w:id="71"/>
     </w:p>
     <w:p>
       <w:pPr>
@@ -11512,7 +11337,7 @@
           <w:lang w:val="en-US"/>
         </w:rPr>
       </w:pPr>
-      <w:bookmarkStart w:id="64" w:name="_Toc174498283"/>
+      <w:bookmarkStart w:id="72" w:name="_Toc182988660"/>
       <w:r>
         <w:rPr>
           <w:rFonts w:cstheme="minorHAnsi"/>
@@ -11543,6 +11368,7 @@
         </w:rPr>
         <w:t>Introduction</w:t>
       </w:r>
+      <w:bookmarkEnd w:id="72"/>
       <w:r>
         <w:rPr>
           <w:rFonts w:cstheme="minorHAnsi"/>
@@ -11553,234 +11379,267 @@
         <w:t xml:space="preserve"> </w:t>
       </w:r>
     </w:p>
-    <w:bookmarkEnd w:id="64"/>
-    <w:p>
-      <w:pPr>
-        <w:rPr>
-          <w:rFonts w:cstheme="minorHAnsi"/>
+    <w:p>
+      <w:pPr>
+        <w:rPr>
+          <w:rFonts w:asciiTheme="minorHAnsi" w:hAnsiTheme="minorHAnsi" w:cstheme="minorHAnsi"/>
           <w:color w:val="000000" w:themeColor="text1"/>
-        </w:rPr>
-      </w:pPr>
-      <w:r>
-        <w:rPr>
-          <w:rFonts w:cstheme="minorHAnsi"/>
+          <w:lang w:val="en-US"/>
+        </w:rPr>
+      </w:pPr>
+      <w:r>
+        <w:rPr>
+          <w:rFonts w:asciiTheme="minorHAnsi" w:hAnsiTheme="minorHAnsi" w:cstheme="minorHAnsi"/>
           <w:color w:val="000000" w:themeColor="text1"/>
           <w:lang w:val="en-US"/>
         </w:rPr>
         <w:lastRenderedPageBreak/>
-        <w:t xml:space="preserve">The research adopts a systematic approach to investigate the impact of tweet sentiment on Twitter virality. </w:t>
+        <w:t>The research adopts a systematic approach to investigate the impact of tweet sentiment on Twitter virality. It involves:</w:t>
+      </w:r>
+    </w:p>
+    <w:p>
+      <w:pPr>
+        <w:pStyle w:val="KeinLeerraum"/>
+        <w:rPr>
+          <w:rFonts w:cstheme="minorHAnsi"/>
+          <w:sz w:val="24"/>
+          <w:szCs w:val="24"/>
+        </w:rPr>
+      </w:pPr>
+      <w:r>
+        <w:rPr>
+          <w:rFonts w:cstheme="minorHAnsi"/>
+          <w:sz w:val="24"/>
+          <w:szCs w:val="24"/>
+        </w:rPr>
+        <w:t xml:space="preserve">A. </w:t>
+      </w:r>
+      <w:bookmarkStart w:id="73" w:name="_Toc162188922"/>
+      <w:bookmarkStart w:id="74" w:name="_Toc162188998"/>
+      <w:r>
+        <w:rPr>
+          <w:rFonts w:cstheme="minorHAnsi"/>
+          <w:sz w:val="24"/>
+          <w:szCs w:val="24"/>
+        </w:rPr>
+        <w:t xml:space="preserve">Data Collection: Primary research data will be collected through surveys, while secondary research data will involve leveraging an existing tweet-based dataset for company-level stock return prediction. The primary research will focus on gathering extensive datasets from Twitter, encompassing tweet texts, sentiment labels, and retweet counts across diverse domains. Additionally, the public dataset titled "A Tweet-based Dataset for Company-Level Stock Return Prediction" by Karolina </w:t>
       </w:r>
       <w:proofErr w:type="spellStart"/>
       <w:r>
         <w:rPr>
           <w:rFonts w:cstheme="minorHAnsi"/>
-          <w:color w:val="000000" w:themeColor="text1"/>
-        </w:rPr>
-        <w:t>It</w:t>
+          <w:sz w:val="24"/>
+          <w:szCs w:val="24"/>
+        </w:rPr>
+        <w:t>Sowinska</w:t>
       </w:r>
       <w:proofErr w:type="spellEnd"/>
       <w:r>
         <w:rPr>
           <w:rFonts w:cstheme="minorHAnsi"/>
-          <w:color w:val="000000" w:themeColor="text1"/>
-        </w:rPr>
-        <w:t xml:space="preserve"> </w:t>
+          <w:sz w:val="24"/>
+          <w:szCs w:val="24"/>
+        </w:rPr>
+        <w:t xml:space="preserve"> and Pranava </w:t>
       </w:r>
       <w:proofErr w:type="spellStart"/>
       <w:r>
         <w:rPr>
           <w:rFonts w:cstheme="minorHAnsi"/>
-          <w:color w:val="000000" w:themeColor="text1"/>
-        </w:rPr>
-        <w:t>involves</w:t>
+          <w:sz w:val="24"/>
+          <w:szCs w:val="24"/>
+        </w:rPr>
+        <w:t>Madhyastha</w:t>
       </w:r>
       <w:proofErr w:type="spellEnd"/>
       <w:r>
         <w:rPr>
           <w:rFonts w:cstheme="minorHAnsi"/>
-          <w:color w:val="000000" w:themeColor="text1"/>
-        </w:rPr>
-        <w:t>:</w:t>
-      </w:r>
-    </w:p>
-    <w:p>
-      <w:pPr>
-        <w:pStyle w:val="berschrift3"/>
-        <w:numPr>
-          <w:ilvl w:val="2"/>
-          <w:numId w:val="89"/>
-        </w:numPr>
-        <w:ind w:left="2160" w:hanging="360"/>
-        <w:rPr>
-          <w:rFonts w:asciiTheme="minorHAnsi" w:hAnsiTheme="minorHAnsi" w:cstheme="minorHAnsi"/>
-          <w:color w:val="000000" w:themeColor="text1"/>
-          <w:lang w:val="en-US"/>
-        </w:rPr>
-      </w:pPr>
-      <w:bookmarkStart w:id="65" w:name="_Toc162188922"/>
-      <w:bookmarkStart w:id="66" w:name="_Toc162188998"/>
-      <w:r>
-        <w:rPr>
-          <w:rFonts w:asciiTheme="minorHAnsi" w:hAnsiTheme="minorHAnsi" w:cstheme="minorHAnsi"/>
-          <w:color w:val="000000" w:themeColor="text1"/>
-          <w:lang w:val="en-US"/>
-        </w:rPr>
-        <w:t xml:space="preserve">Data Collection: Primary research data will be collected through surveys, while secondary research data will involve leveraging an existing tweet-based dataset for company-level stock return prediction. The primary research will focus on gathering extensive datasets from Twitter, encompassing tweet texts, sentiment labels, and retweet counts across diverse domains. Additionally, the public dataset titled "A Tweet-based Dataset for Company-Level Stock Return Prediction" by Karolina </w:t>
-      </w:r>
-      <w:proofErr w:type="spellStart"/>
-      <w:r>
-        <w:rPr>
-          <w:rFonts w:asciiTheme="minorHAnsi" w:hAnsiTheme="minorHAnsi" w:cstheme="minorHAnsi"/>
-          <w:color w:val="000000" w:themeColor="text1"/>
-          <w:lang w:val="en-US"/>
-        </w:rPr>
-        <w:t>Sowinska</w:t>
-      </w:r>
-      <w:proofErr w:type="spellEnd"/>
-      <w:r>
-        <w:rPr>
-          <w:rFonts w:asciiTheme="minorHAnsi" w:hAnsiTheme="minorHAnsi" w:cstheme="minorHAnsi"/>
-          <w:color w:val="000000" w:themeColor="text1"/>
-          <w:lang w:val="en-US"/>
-        </w:rPr>
-        <w:t xml:space="preserve"> and Pranava </w:t>
-      </w:r>
-      <w:proofErr w:type="spellStart"/>
-      <w:r>
-        <w:rPr>
-          <w:rFonts w:asciiTheme="minorHAnsi" w:hAnsiTheme="minorHAnsi" w:cstheme="minorHAnsi"/>
-          <w:color w:val="000000" w:themeColor="text1"/>
-          <w:lang w:val="en-US"/>
-        </w:rPr>
-        <w:t>Madhyastha</w:t>
-      </w:r>
-      <w:proofErr w:type="spellEnd"/>
-      <w:r>
-        <w:rPr>
-          <w:rFonts w:asciiTheme="minorHAnsi" w:hAnsiTheme="minorHAnsi" w:cstheme="minorHAnsi"/>
-          <w:color w:val="000000" w:themeColor="text1"/>
-          <w:lang w:val="en-US"/>
+          <w:sz w:val="24"/>
+          <w:szCs w:val="24"/>
         </w:rPr>
         <w:t xml:space="preserve"> will be utilized to augment the secondary research data collection efforts.</w:t>
-      </w:r>
-      <w:bookmarkEnd w:id="65"/>
-      <w:bookmarkEnd w:id="66"/>
-      <w:r>
-        <w:rPr>
-          <w:rFonts w:asciiTheme="minorHAnsi" w:hAnsiTheme="minorHAnsi" w:cstheme="minorHAnsi"/>
-          <w:color w:val="000000" w:themeColor="text1"/>
-          <w:lang w:val="en-US"/>
-        </w:rPr>
-        <w:t xml:space="preserve"> </w:t>
-      </w:r>
-    </w:p>
-    <w:p>
-      <w:pPr>
-        <w:pStyle w:val="berschrift3"/>
-        <w:numPr>
-          <w:ilvl w:val="2"/>
-          <w:numId w:val="89"/>
-        </w:numPr>
-        <w:ind w:left="2160" w:hanging="360"/>
-        <w:rPr>
-          <w:rFonts w:asciiTheme="minorHAnsi" w:hAnsiTheme="minorHAnsi" w:cstheme="minorHAnsi"/>
-          <w:color w:val="000000" w:themeColor="text1"/>
-          <w:lang w:val="en-US"/>
-        </w:rPr>
-      </w:pPr>
-      <w:bookmarkStart w:id="67" w:name="_Toc162188923"/>
-      <w:bookmarkStart w:id="68" w:name="_Toc162188999"/>
-      <w:r>
-        <w:rPr>
-          <w:rFonts w:asciiTheme="minorHAnsi" w:hAnsiTheme="minorHAnsi" w:cstheme="minorHAnsi"/>
-          <w:color w:val="000000" w:themeColor="text1"/>
-          <w:lang w:val="en-US"/>
-        </w:rPr>
-        <w:t>Preprocessing: Cleaning and preparing the data for analysis, including sentiment analysis of tweet texts.</w:t>
-      </w:r>
-      <w:bookmarkEnd w:id="67"/>
-      <w:bookmarkEnd w:id="68"/>
-    </w:p>
-    <w:p>
-      <w:pPr>
-        <w:pStyle w:val="berschrift3"/>
-        <w:numPr>
-          <w:ilvl w:val="2"/>
-          <w:numId w:val="89"/>
-        </w:numPr>
-        <w:ind w:left="2160" w:hanging="360"/>
-        <w:rPr>
-          <w:rFonts w:asciiTheme="minorHAnsi" w:hAnsiTheme="minorHAnsi" w:cstheme="minorHAnsi"/>
-          <w:color w:val="000000" w:themeColor="text1"/>
-          <w:lang w:val="en-US"/>
-        </w:rPr>
-      </w:pPr>
-      <w:bookmarkStart w:id="69" w:name="_Toc162188924"/>
-      <w:bookmarkStart w:id="70" w:name="_Toc162189000"/>
-      <w:r>
-        <w:rPr>
-          <w:rFonts w:asciiTheme="minorHAnsi" w:hAnsiTheme="minorHAnsi" w:cstheme="minorHAnsi"/>
-          <w:color w:val="000000" w:themeColor="text1"/>
-          <w:lang w:val="en-US"/>
-        </w:rPr>
-        <w:t>Feature Selection: Identifying key features, with a focus on sentiment type, for inclusion in the predictive model.</w:t>
-      </w:r>
-      <w:bookmarkEnd w:id="69"/>
-      <w:bookmarkEnd w:id="70"/>
-    </w:p>
-    <w:p>
-      <w:pPr>
-        <w:pStyle w:val="berschrift3"/>
-        <w:numPr>
-          <w:ilvl w:val="2"/>
-          <w:numId w:val="89"/>
-        </w:numPr>
-        <w:ind w:left="2160" w:hanging="360"/>
-        <w:rPr>
-          <w:rFonts w:asciiTheme="minorHAnsi" w:hAnsiTheme="minorHAnsi" w:cstheme="minorHAnsi"/>
-          <w:color w:val="000000" w:themeColor="text1"/>
-          <w:lang w:val="en-US"/>
-        </w:rPr>
-      </w:pPr>
-      <w:bookmarkStart w:id="71" w:name="_Toc162188925"/>
-      <w:bookmarkStart w:id="72" w:name="_Toc162189001"/>
-      <w:r>
-        <w:rPr>
-          <w:rFonts w:asciiTheme="minorHAnsi" w:hAnsiTheme="minorHAnsi" w:cstheme="minorHAnsi"/>
-          <w:color w:val="000000" w:themeColor="text1"/>
-          <w:lang w:val="en-US"/>
-        </w:rPr>
-        <w:t>Model Construction: Applying machine learning algorithms to construct a predictive model that correlates tweet sentiment with retweet activity.</w:t>
-      </w:r>
-      <w:bookmarkEnd w:id="71"/>
-      <w:bookmarkEnd w:id="72"/>
-    </w:p>
-    <w:p>
-      <w:pPr>
-        <w:pStyle w:val="berschrift3"/>
-        <w:numPr>
-          <w:ilvl w:val="2"/>
-          <w:numId w:val="89"/>
-        </w:numPr>
-        <w:ind w:left="2160" w:hanging="360"/>
-        <w:rPr>
-          <w:rFonts w:asciiTheme="minorHAnsi" w:hAnsiTheme="minorHAnsi" w:cstheme="minorHAnsi"/>
-          <w:color w:val="000000" w:themeColor="text1"/>
-          <w:lang w:val="en-US"/>
-        </w:rPr>
-      </w:pPr>
-      <w:bookmarkStart w:id="73" w:name="_Toc162188926"/>
-      <w:bookmarkStart w:id="74" w:name="_Toc162189002"/>
-      <w:r>
-        <w:rPr>
-          <w:rFonts w:asciiTheme="minorHAnsi" w:hAnsiTheme="minorHAnsi" w:cstheme="minorHAnsi"/>
-          <w:color w:val="000000" w:themeColor="text1"/>
-          <w:lang w:val="en-US"/>
-        </w:rPr>
-        <w:t>Evaluation: Rigorous evaluation of the model's performance to ensure its effectiveness in predicting tweet virality.</w:t>
       </w:r>
       <w:bookmarkEnd w:id="73"/>
       <w:bookmarkEnd w:id="74"/>
+      <w:r>
+        <w:rPr>
+          <w:rFonts w:cstheme="minorHAnsi"/>
+          <w:sz w:val="24"/>
+          <w:szCs w:val="24"/>
+        </w:rPr>
+        <w:t xml:space="preserve"> </w:t>
+      </w:r>
+    </w:p>
+    <w:p>
+      <w:pPr>
+        <w:pStyle w:val="KeinLeerraum"/>
+        <w:rPr>
+          <w:rFonts w:cstheme="minorHAnsi"/>
+          <w:sz w:val="24"/>
+          <w:szCs w:val="24"/>
+        </w:rPr>
+      </w:pPr>
+      <w:bookmarkStart w:id="75" w:name="_Toc162188923"/>
+      <w:bookmarkStart w:id="76" w:name="_Toc162188999"/>
+    </w:p>
+    <w:p>
+      <w:pPr>
+        <w:pStyle w:val="KeinLeerraum"/>
+        <w:rPr>
+          <w:rFonts w:cstheme="minorHAnsi"/>
+          <w:sz w:val="24"/>
+          <w:szCs w:val="24"/>
+        </w:rPr>
+      </w:pPr>
+      <w:r>
+        <w:rPr>
+          <w:rFonts w:cstheme="minorHAnsi"/>
+          <w:sz w:val="24"/>
+          <w:szCs w:val="24"/>
+        </w:rPr>
+        <w:t xml:space="preserve">B. </w:t>
+      </w:r>
+      <w:r>
+        <w:rPr>
+          <w:rFonts w:cstheme="minorHAnsi"/>
+          <w:sz w:val="24"/>
+          <w:szCs w:val="24"/>
+        </w:rPr>
+        <w:t>Preprocessing: Cleaning and preparing the data for analysis, including sentiment analysis of tweet texts.</w:t>
+      </w:r>
+      <w:bookmarkEnd w:id="75"/>
+      <w:bookmarkEnd w:id="76"/>
+    </w:p>
+    <w:p>
+      <w:pPr>
+        <w:pStyle w:val="KeinLeerraum"/>
+        <w:rPr>
+          <w:rFonts w:cstheme="minorHAnsi"/>
+          <w:sz w:val="24"/>
+          <w:szCs w:val="24"/>
+        </w:rPr>
+      </w:pPr>
+      <w:bookmarkStart w:id="77" w:name="_Toc162188924"/>
+      <w:bookmarkStart w:id="78" w:name="_Toc162189000"/>
+    </w:p>
+    <w:p>
+      <w:pPr>
+        <w:pStyle w:val="KeinLeerraum"/>
+        <w:rPr>
+          <w:rFonts w:cstheme="minorHAnsi"/>
+          <w:sz w:val="24"/>
+          <w:szCs w:val="24"/>
+        </w:rPr>
+      </w:pPr>
+      <w:r>
+        <w:rPr>
+          <w:rFonts w:cstheme="minorHAnsi"/>
+          <w:sz w:val="24"/>
+          <w:szCs w:val="24"/>
+        </w:rPr>
+        <w:t xml:space="preserve">C. </w:t>
+      </w:r>
+      <w:r>
+        <w:rPr>
+          <w:rFonts w:cstheme="minorHAnsi"/>
+          <w:sz w:val="24"/>
+          <w:szCs w:val="24"/>
+        </w:rPr>
+        <w:t>Feature Selection: Identifying key features, with a focus on sentiment type, for inclusion in the predictive model.</w:t>
+      </w:r>
+      <w:bookmarkEnd w:id="77"/>
+      <w:bookmarkEnd w:id="78"/>
+    </w:p>
+    <w:p>
+      <w:pPr>
+        <w:pStyle w:val="KeinLeerraum"/>
+        <w:rPr>
+          <w:rFonts w:cstheme="minorHAnsi"/>
+          <w:sz w:val="24"/>
+          <w:szCs w:val="24"/>
+        </w:rPr>
+      </w:pPr>
+      <w:bookmarkStart w:id="79" w:name="_Toc162188925"/>
+      <w:bookmarkStart w:id="80" w:name="_Toc162189001"/>
+    </w:p>
+    <w:p>
+      <w:pPr>
+        <w:pStyle w:val="KeinLeerraum"/>
+        <w:rPr>
+          <w:rFonts w:cstheme="minorHAnsi"/>
+          <w:sz w:val="24"/>
+          <w:szCs w:val="24"/>
+        </w:rPr>
+      </w:pPr>
+      <w:r>
+        <w:rPr>
+          <w:rFonts w:cstheme="minorHAnsi"/>
+          <w:sz w:val="24"/>
+          <w:szCs w:val="24"/>
+        </w:rPr>
+        <w:t xml:space="preserve">D. </w:t>
+      </w:r>
+      <w:r>
+        <w:rPr>
+          <w:rFonts w:cstheme="minorHAnsi"/>
+          <w:sz w:val="24"/>
+          <w:szCs w:val="24"/>
+        </w:rPr>
+        <w:t>Model Construction: Applying machine learning algorithms to construct a predictive model that correlates tweet sentiment with retweet activity.</w:t>
+      </w:r>
+      <w:bookmarkEnd w:id="79"/>
+      <w:bookmarkEnd w:id="80"/>
+    </w:p>
+    <w:p>
+      <w:pPr>
+        <w:pStyle w:val="KeinLeerraum"/>
+        <w:rPr>
+          <w:rFonts w:cstheme="minorHAnsi"/>
+          <w:sz w:val="24"/>
+          <w:szCs w:val="24"/>
+        </w:rPr>
+      </w:pPr>
+      <w:bookmarkStart w:id="81" w:name="_Toc162188926"/>
+      <w:bookmarkStart w:id="82" w:name="_Toc162189002"/>
+    </w:p>
+    <w:p>
+      <w:pPr>
+        <w:pStyle w:val="KeinLeerraum"/>
+        <w:rPr>
+          <w:rFonts w:cstheme="minorHAnsi"/>
+          <w:sz w:val="24"/>
+          <w:szCs w:val="24"/>
+        </w:rPr>
+      </w:pPr>
+      <w:r>
+        <w:rPr>
+          <w:rFonts w:cstheme="minorHAnsi"/>
+          <w:sz w:val="24"/>
+          <w:szCs w:val="24"/>
+        </w:rPr>
+        <w:t xml:space="preserve">E. </w:t>
+      </w:r>
+      <w:r>
+        <w:rPr>
+          <w:rFonts w:cstheme="minorHAnsi"/>
+          <w:sz w:val="24"/>
+          <w:szCs w:val="24"/>
+        </w:rPr>
+        <w:t>Evaluation: Rigorous evaluation of the model's performance to ensure its effectiveness in predicting tweet virality.</w:t>
+      </w:r>
+      <w:bookmarkEnd w:id="81"/>
+      <w:bookmarkEnd w:id="82"/>
+    </w:p>
+    <w:p>
+      <w:pPr>
+        <w:pStyle w:val="KeinLeerraum"/>
+        <w:rPr>
+          <w:rFonts w:cstheme="minorHAnsi"/>
+          <w:sz w:val="24"/>
+          <w:szCs w:val="24"/>
+        </w:rPr>
+      </w:pPr>
     </w:p>
     <w:p>
       <w:pPr>
@@ -12194,7 +12053,7 @@
           <w:lang w:val="en-US"/>
         </w:rPr>
       </w:pPr>
-      <w:bookmarkStart w:id="75" w:name="_Toc174498284"/>
+      <w:bookmarkStart w:id="83" w:name="_Toc182988661"/>
       <w:r>
         <w:rPr>
           <w:rFonts w:cstheme="minorHAnsi"/>
@@ -12222,7 +12081,7 @@
         </w:rPr>
         <w:t>Design</w:t>
       </w:r>
-      <w:bookmarkEnd w:id="75"/>
+      <w:bookmarkEnd w:id="83"/>
     </w:p>
     <w:p>
       <w:pPr>
@@ -12448,7 +12307,7 @@
           <w:lang w:val="en-US"/>
         </w:rPr>
       </w:pPr>
-      <w:bookmarkStart w:id="76" w:name="_Toc174498286"/>
+      <w:bookmarkStart w:id="84" w:name="_Toc182988662"/>
       <w:r>
         <w:rPr>
           <w:rFonts w:cstheme="minorHAnsi"/>
@@ -12507,7 +12366,7 @@
         </w:rPr>
         <w:t>Technology</w:t>
       </w:r>
-      <w:bookmarkEnd w:id="76"/>
+      <w:bookmarkEnd w:id="84"/>
     </w:p>
     <w:p>
       <w:pPr>
@@ -12517,7 +12376,6 @@
           <w:bCs/>
         </w:rPr>
       </w:pPr>
-      <w:bookmarkStart w:id="77" w:name="_Toc174498285"/>
       <w:r>
         <w:rPr>
           <w:b/>
@@ -12525,7 +12383,6 @@
         </w:rPr>
         <w:t>3.4.1 Data Collection and Simulation Process</w:t>
       </w:r>
-      <w:bookmarkEnd w:id="77"/>
     </w:p>
     <w:p>
       <w:pPr>
@@ -12625,7 +12482,6 @@
         </w:rPr>
         <w:t xml:space="preserve"> Before the data is used in simulation and machine learning models, it undergoes several preprocessing steps. These steps include data cleaning to remove noise and irrelevant information, normalization to ensure consistency across datasets, and handling of missing or incomplete data points. Once preprocessed, the data is organized into a structured format, ready for use in simulations and model training.</w:t>
       </w:r>
-      <w:bookmarkStart w:id="78" w:name="_Toc174498287"/>
     </w:p>
     <w:p>
       <w:pPr>
@@ -13375,6 +13231,7 @@
           <w:lang w:val="en-US"/>
         </w:rPr>
       </w:pPr>
+      <w:bookmarkStart w:id="85" w:name="_Toc182988663"/>
       <w:r>
         <w:rPr>
           <w:rFonts w:cstheme="minorHAnsi"/>
@@ -13403,11 +13260,21 @@
           <w:highlight w:val="yellow"/>
           <w:lang w:val="en-US"/>
         </w:rPr>
-        <w:t xml:space="preserve">Machine Learning Implementation </w:t>
-      </w:r>
-      <w:bookmarkEnd w:id="78"/>
-    </w:p>
-    <w:bookmarkEnd w:id="20"/>
+        <w:t>Machine Learning Implementation</w:t>
+      </w:r>
+      <w:bookmarkEnd w:id="85"/>
+      <w:r>
+        <w:rPr>
+          <w:rFonts w:cstheme="minorHAnsi"/>
+          <w:sz w:val="24"/>
+          <w:szCs w:val="24"/>
+          <w:highlight w:val="yellow"/>
+          <w:lang w:val="en-US"/>
+        </w:rPr>
+        <w:t xml:space="preserve"> </w:t>
+      </w:r>
+    </w:p>
+    <w:bookmarkEnd w:id="26"/>
     <w:p>
       <w:pPr>
         <w:rPr>
@@ -14585,6 +14452,7 @@
           <w:lang w:val="en-US"/>
         </w:rPr>
       </w:pPr>
+      <w:bookmarkStart w:id="86" w:name="_Toc182988664"/>
       <w:r>
         <w:rPr>
           <w:rFonts w:asciiTheme="minorHAnsi" w:hAnsiTheme="minorHAnsi" w:cstheme="minorHAnsi"/>
@@ -14594,6 +14462,7 @@
         </w:rPr>
         <w:t>3.6 Ethical and Risk Considerations</w:t>
       </w:r>
+      <w:bookmarkEnd w:id="86"/>
     </w:p>
     <w:p>
       <w:pPr>
@@ -14813,6 +14682,7 @@
           <w:lang w:val="en-US"/>
         </w:rPr>
       </w:pPr>
+      <w:bookmarkStart w:id="87" w:name="_Toc182988665"/>
       <w:r>
         <w:rPr>
           <w:rFonts w:asciiTheme="minorHAnsi" w:hAnsiTheme="minorHAnsi" w:cstheme="minorHAnsi"/>
@@ -14820,6 +14690,7 @@
         </w:rPr>
         <w:t>3.7 Implementation of Machine Learning Models &amp; Evaluation</w:t>
       </w:r>
+      <w:bookmarkEnd w:id="87"/>
     </w:p>
     <w:p>
       <w:pPr>
@@ -17959,7 +17830,7 @@
           <w:szCs w:val="24"/>
         </w:rPr>
       </w:pPr>
-      <w:bookmarkStart w:id="79" w:name="_Toc174498292"/>
+      <w:bookmarkStart w:id="88" w:name="_Toc182988666"/>
       <w:r>
         <w:rPr>
           <w:rFonts w:cstheme="minorHAnsi"/>
@@ -17970,7 +17841,7 @@
         </w:rPr>
         <w:t>Results</w:t>
       </w:r>
-      <w:bookmarkEnd w:id="79"/>
+      <w:bookmarkEnd w:id="88"/>
     </w:p>
     <w:p>
       <w:pPr>
@@ -19928,9 +19799,10 @@
           <w:lang w:val="en-US"/>
         </w:rPr>
       </w:pPr>
-      <w:bookmarkStart w:id="80" w:name="_bookmark3"/>
-      <w:bookmarkStart w:id="81" w:name="_Toc174498297"/>
-      <w:bookmarkEnd w:id="80"/>
+      <w:bookmarkStart w:id="89" w:name="_bookmark3"/>
+      <w:bookmarkStart w:id="90" w:name="_Toc174498297"/>
+      <w:bookmarkStart w:id="91" w:name="_Toc182988667"/>
+      <w:bookmarkEnd w:id="89"/>
       <w:r>
         <w:rPr>
           <w:rFonts w:cstheme="minorHAnsi"/>
@@ -19941,7 +19813,8 @@
         </w:rPr>
         <w:t>Case Studies</w:t>
       </w:r>
-      <w:bookmarkEnd w:id="81"/>
+      <w:bookmarkEnd w:id="90"/>
+      <w:bookmarkEnd w:id="91"/>
     </w:p>
     <w:p>
       <w:pPr>
@@ -20211,11 +20084,11 @@
           <w:szCs w:val="24"/>
         </w:rPr>
       </w:pPr>
-      <w:bookmarkStart w:id="82" w:name="_bookmark8"/>
-      <w:bookmarkStart w:id="83" w:name="_bookmark14"/>
-      <w:bookmarkStart w:id="84" w:name="_Toc174498304"/>
-      <w:bookmarkEnd w:id="82"/>
-      <w:bookmarkEnd w:id="83"/>
+      <w:bookmarkStart w:id="92" w:name="_bookmark8"/>
+      <w:bookmarkStart w:id="93" w:name="_bookmark14"/>
+      <w:bookmarkStart w:id="94" w:name="_Toc182988668"/>
+      <w:bookmarkEnd w:id="92"/>
+      <w:bookmarkEnd w:id="93"/>
       <w:r>
         <w:rPr>
           <w:rFonts w:cstheme="minorHAnsi"/>
@@ -20225,7 +20098,7 @@
         </w:rPr>
         <w:t>Evaluation</w:t>
       </w:r>
-      <w:bookmarkEnd w:id="84"/>
+      <w:bookmarkEnd w:id="94"/>
     </w:p>
     <w:p>
       <w:pPr>
@@ -21276,6 +21149,7 @@
           <w:lang w:val="en-US"/>
         </w:rPr>
       </w:pPr>
+      <w:bookmarkStart w:id="95" w:name="_Toc182988669"/>
       <w:r>
         <w:rPr>
           <w:rFonts w:cstheme="minorHAnsi"/>
@@ -21314,6 +21188,7 @@
         </w:rPr>
         <w:t>: Comparison of Machine Learning Models for Nanobot Localization</w:t>
       </w:r>
+      <w:bookmarkEnd w:id="95"/>
     </w:p>
     <w:p>
       <w:pPr>
@@ -22440,7 +22315,7 @@
           <w:lang w:val="en-US"/>
         </w:rPr>
       </w:pPr>
-      <w:bookmarkStart w:id="85" w:name="_Toc174498320"/>
+      <w:bookmarkStart w:id="96" w:name="_Toc182988670"/>
       <w:r>
         <w:rPr>
           <w:rFonts w:cstheme="minorHAnsi"/>
@@ -22468,7 +22343,7 @@
         </w:rPr>
         <w:t>Discussion</w:t>
       </w:r>
-      <w:bookmarkEnd w:id="85"/>
+      <w:bookmarkEnd w:id="96"/>
     </w:p>
     <w:p>
       <w:pPr>
@@ -26415,7 +26290,7 @@
           <w:lang w:val="en-US"/>
         </w:rPr>
       </w:pPr>
-      <w:bookmarkStart w:id="86" w:name="_Toc174498322"/>
+      <w:bookmarkStart w:id="97" w:name="_Toc182988671"/>
       <w:r>
         <w:rPr>
           <w:rFonts w:cstheme="minorHAnsi"/>
@@ -26426,7 +26301,7 @@
         <w:lastRenderedPageBreak/>
         <w:t>References</w:t>
       </w:r>
-      <w:bookmarkEnd w:id="86"/>
+      <w:bookmarkEnd w:id="97"/>
     </w:p>
     <w:p>
       <w:pPr>
@@ -48000,12 +47875,17 @@
     <w:uiPriority w:val="39"/>
     <w:unhideWhenUsed/>
     <w:qFormat/>
-    <w:rsid w:val="00DD5B3F"/>
+    <w:rsid w:val="00304816"/>
     <w:pPr>
+      <w:tabs>
+        <w:tab w:val="right" w:leader="dot" w:pos="9016"/>
+      </w:tabs>
       <w:spacing w:after="100"/>
       <w:ind w:left="440"/>
     </w:pPr>
     <w:rPr>
+      <w:rFonts w:cstheme="minorHAnsi"/>
+      <w:noProof/>
       <w:lang w:val="en-US" w:eastAsia="ja-JP"/>
     </w:rPr>
   </w:style>
